--- a/Proposal.docx
+++ b/Proposal.docx
@@ -4,6 +4,3451 @@
   <w:body>
     <w:p>
       <w:pPr>
+        <w:pStyle w:val="Normal0"/>
+        <w:jc w:val="center"/>
+        <w:rPr>
+          <w:b/>
+          <w:sz w:val="28"/>
+          <w:szCs w:val="28"/>
+        </w:rPr>
+      </w:pPr>
+    </w:p>
+    <w:p>
+      <w:pPr>
+        <w:pStyle w:val="Normal0"/>
+        <w:jc w:val="center"/>
+        <w:rPr>
+          <w:rFonts w:ascii="Calibri" w:eastAsia="Calibri" w:hAnsi="Calibri" w:cs="Calibri"/>
+          <w:b/>
+          <w:sz w:val="96"/>
+          <w:szCs w:val="96"/>
+        </w:rPr>
+      </w:pPr>
+      <w:r>
+        <w:rPr>
+          <w:rFonts w:ascii="Calibri" w:eastAsia="Calibri" w:hAnsi="Calibri" w:cs="Calibri"/>
+          <w:b/>
+          <w:sz w:val="96"/>
+          <w:szCs w:val="96"/>
+        </w:rPr>
+        <w:t xml:space="preserve">PROJECT </w:t>
+      </w:r>
+    </w:p>
+    <w:p>
+      <w:pPr>
+        <w:pStyle w:val="Normal0"/>
+        <w:jc w:val="center"/>
+        <w:rPr>
+          <w:rFonts w:ascii="Calibri" w:eastAsia="Calibri" w:hAnsi="Calibri" w:cs="Calibri"/>
+          <w:b/>
+          <w:sz w:val="96"/>
+          <w:szCs w:val="96"/>
+        </w:rPr>
+      </w:pPr>
+      <w:r>
+        <w:rPr>
+          <w:rFonts w:ascii="Calibri" w:eastAsia="Calibri" w:hAnsi="Calibri" w:cs="Calibri"/>
+          <w:b/>
+          <w:sz w:val="96"/>
+          <w:szCs w:val="96"/>
+        </w:rPr>
+        <w:t>SYNOPSIS</w:t>
+      </w:r>
+    </w:p>
+    <w:p>
+      <w:pPr>
+        <w:pStyle w:val="Normal0"/>
+        <w:jc w:val="center"/>
+        <w:rPr>
+          <w:rFonts w:ascii="Calibri" w:eastAsia="Calibri" w:hAnsi="Calibri" w:cs="Calibri"/>
+          <w:b/>
+          <w:sz w:val="56"/>
+          <w:szCs w:val="56"/>
+        </w:rPr>
+      </w:pPr>
+    </w:p>
+    <w:p>
+      <w:pPr>
+        <w:pStyle w:val="Normal0"/>
+        <w:jc w:val="center"/>
+        <w:rPr>
+          <w:rFonts w:ascii="Calibri" w:eastAsia="Calibri" w:hAnsi="Calibri" w:cs="Calibri"/>
+          <w:b/>
+          <w:sz w:val="56"/>
+          <w:szCs w:val="56"/>
+        </w:rPr>
+      </w:pPr>
+      <w:r>
+        <w:rPr>
+          <w:rFonts w:ascii="Calibri" w:eastAsia="Calibri" w:hAnsi="Calibri" w:cs="Calibri"/>
+          <w:b/>
+          <w:sz w:val="56"/>
+          <w:szCs w:val="56"/>
+        </w:rPr>
+        <w:t>OF</w:t>
+      </w:r>
+    </w:p>
+    <w:p>
+      <w:pPr>
+        <w:pStyle w:val="Normal0"/>
+        <w:jc w:val="center"/>
+        <w:rPr>
+          <w:rFonts w:ascii="Calibri" w:eastAsia="Calibri" w:hAnsi="Calibri" w:cs="Calibri"/>
+          <w:b/>
+          <w:sz w:val="36"/>
+          <w:szCs w:val="36"/>
+        </w:rPr>
+      </w:pPr>
+    </w:p>
+    <w:p>
+      <w:pPr>
+        <w:pStyle w:val="Normal0"/>
+        <w:spacing w:line="259" w:lineRule="auto"/>
+        <w:jc w:val="center"/>
+        <w:rPr>
+          <w:rFonts w:ascii="Bodoni" w:eastAsia="Bodoni" w:hAnsi="Bodoni" w:cs="Bodoni"/>
+          <w:b/>
+          <w:bCs/>
+          <w:sz w:val="96"/>
+          <w:szCs w:val="96"/>
+        </w:rPr>
+      </w:pPr>
+      <w:r>
+        <w:rPr>
+          <w:rFonts w:ascii="Bodoni" w:eastAsia="Bodoni" w:hAnsi="Bodoni" w:cs="Bodoni"/>
+          <w:b/>
+          <w:bCs/>
+          <w:sz w:val="96"/>
+          <w:szCs w:val="96"/>
+        </w:rPr>
+        <w:t>Project Name</w:t>
+      </w:r>
+    </w:p>
+    <w:p>
+      <w:pPr>
+        <w:pStyle w:val="Normal0"/>
+        <w:rPr>
+          <w:b/>
+          <w:sz w:val="28"/>
+          <w:szCs w:val="28"/>
+        </w:rPr>
+      </w:pPr>
+    </w:p>
+    <w:p>
+      <w:pPr>
+        <w:pStyle w:val="Normal0"/>
+        <w:rPr>
+          <w:b/>
+          <w:sz w:val="28"/>
+          <w:szCs w:val="28"/>
+        </w:rPr>
+      </w:pPr>
+    </w:p>
+    <w:p>
+      <w:pPr>
+        <w:pStyle w:val="Normal0"/>
+        <w:jc w:val="both"/>
+        <w:rPr>
+          <w:b/>
+          <w:sz w:val="28"/>
+          <w:szCs w:val="28"/>
+        </w:rPr>
+      </w:pPr>
+    </w:p>
+    <w:p>
+      <w:pPr>
+        <w:pStyle w:val="Normal0"/>
+        <w:jc w:val="both"/>
+        <w:rPr>
+          <w:b/>
+          <w:sz w:val="28"/>
+          <w:szCs w:val="28"/>
+        </w:rPr>
+      </w:pPr>
+    </w:p>
+    <w:p>
+      <w:pPr>
+        <w:pStyle w:val="Normal0"/>
+        <w:jc w:val="both"/>
+        <w:rPr>
+          <w:b/>
+          <w:sz w:val="28"/>
+          <w:szCs w:val="28"/>
+        </w:rPr>
+      </w:pPr>
+    </w:p>
+    <w:p>
+      <w:pPr>
+        <w:pStyle w:val="Normal0"/>
+        <w:jc w:val="both"/>
+        <w:rPr>
+          <w:b/>
+          <w:sz w:val="28"/>
+          <w:szCs w:val="28"/>
+        </w:rPr>
+      </w:pPr>
+    </w:p>
+    <w:p>
+      <w:pPr>
+        <w:pStyle w:val="Normal0"/>
+        <w:jc w:val="both"/>
+        <w:rPr>
+          <w:b/>
+          <w:sz w:val="28"/>
+          <w:szCs w:val="28"/>
+        </w:rPr>
+      </w:pPr>
+    </w:p>
+    <w:p>
+      <w:pPr>
+        <w:pStyle w:val="Normal0"/>
+        <w:jc w:val="both"/>
+        <w:rPr>
+          <w:b/>
+          <w:sz w:val="28"/>
+          <w:szCs w:val="28"/>
+        </w:rPr>
+      </w:pPr>
+    </w:p>
+    <w:p>
+      <w:pPr>
+        <w:pStyle w:val="Normal0"/>
+        <w:jc w:val="both"/>
+        <w:rPr>
+          <w:b/>
+          <w:sz w:val="28"/>
+          <w:szCs w:val="28"/>
+        </w:rPr>
+      </w:pPr>
+      <w:r>
+        <w:rPr>
+          <w:b/>
+          <w:sz w:val="28"/>
+          <w:szCs w:val="28"/>
+        </w:rPr>
+        <w:t>Submitted to:                                                      Submitted by:</w:t>
+      </w:r>
+    </w:p>
+    <w:p>
+      <w:pPr>
+        <w:pStyle w:val="Normal0"/>
+        <w:jc w:val="both"/>
+        <w:rPr>
+          <w:b/>
+          <w:bCs/>
+        </w:rPr>
+      </w:pPr>
+    </w:p>
+    <w:p>
+      <w:pPr>
+        <w:pStyle w:val="Normal0"/>
+        <w:ind w:left="2160" w:firstLine="720"/>
+        <w:jc w:val="both"/>
+      </w:pPr>
+      <w:r>
+        <w:t xml:space="preserve">                                                                                                                                         </w:t>
+      </w:r>
+    </w:p>
+    <w:p>
+      <w:pPr>
+        <w:pStyle w:val="Normal0"/>
+        <w:tabs>
+          <w:tab w:val="left" w:pos="720"/>
+        </w:tabs>
+        <w:spacing w:line="360" w:lineRule="auto"/>
+        <w:jc w:val="left"/>
+        <w:rPr>
+          <w:sz w:val="32"/>
+          <w:szCs w:val="32"/>
+        </w:rPr>
+      </w:pPr>
+    </w:p>
+    <w:p>
+      <w:pPr>
+        <w:pStyle w:val="Normal0"/>
+        <w:jc w:val="left"/>
+        <w:rPr>
+          <w:sz w:val="32"/>
+          <w:szCs w:val="32"/>
+        </w:rPr>
+      </w:pPr>
+      <w:r>
+        <w:br w:type="page"/>
+      </w:r>
+    </w:p>
+    <w:p>
+      <w:pPr>
+        <w:pStyle w:val="Normal0"/>
+        <w:jc w:val="left"/>
+        <w:rPr>
+          <w:sz w:val="32"/>
+          <w:szCs w:val="32"/>
+        </w:rPr>
+      </w:pPr>
+    </w:p>
+    <w:p>
+      <w:pPr>
+        <w:pStyle w:val="Normal0"/>
+        <w:jc w:val="center"/>
+        <w:rPr>
+          <w:rFonts w:ascii="Arial" w:eastAsia="Arial" w:hAnsi="Arial" w:cs="Arial"/>
+          <w:b/>
+          <w:sz w:val="28"/>
+          <w:szCs w:val="28"/>
+          <w:u w:val="single"/>
+        </w:rPr>
+      </w:pPr>
+      <w:r>
+        <w:rPr>
+          <w:rFonts w:ascii="Arial" w:eastAsia="Arial" w:hAnsi="Arial" w:cs="Arial"/>
+          <w:b/>
+          <w:sz w:val="28"/>
+          <w:szCs w:val="28"/>
+          <w:u w:val="single"/>
+        </w:rPr>
+        <w:t>OBJECTIVE</w:t>
+      </w:r>
+    </w:p>
+    <w:p>
+      <w:pPr>
+        <w:pStyle w:val="Normal0"/>
+        <w:jc w:val="center"/>
+        <w:rPr>
+          <w:rFonts w:ascii="Arial" w:eastAsia="Arial" w:hAnsi="Arial" w:cs="Arial"/>
+          <w:b/>
+          <w:sz w:val="28"/>
+          <w:szCs w:val="28"/>
+          <w:u w:val="single"/>
+        </w:rPr>
+      </w:pPr>
+    </w:p>
+    <w:p>
+      <w:pPr>
+        <w:pStyle w:val="Normal0"/>
+        <w:jc w:val="center"/>
+        <w:rPr>
+          <w:rFonts w:ascii="Arial" w:eastAsia="Arial" w:hAnsi="Arial" w:cs="Arial"/>
+          <w:b/>
+          <w:sz w:val="28"/>
+          <w:szCs w:val="28"/>
+          <w:u w:val="single"/>
+        </w:rPr>
+      </w:pPr>
+    </w:p>
+    <w:p>
+      <w:pPr>
+        <w:pStyle w:val="Normal0"/>
+        <w:jc w:val="center"/>
+        <w:rPr>
+          <w:rFonts w:ascii="Arial" w:eastAsia="Arial" w:hAnsi="Arial" w:cs="Arial"/>
+          <w:b/>
+          <w:sz w:val="28"/>
+          <w:szCs w:val="28"/>
+          <w:u w:val="single"/>
+        </w:rPr>
+      </w:pPr>
+    </w:p>
+    <w:p>
+      <w:pPr>
+        <w:pStyle w:val="Normal0"/>
+        <w:spacing w:line="360" w:lineRule="auto"/>
+        <w:jc w:val="both"/>
+      </w:pPr>
+      <w:r>
+        <w:t>The objectives of the system are-</w:t>
+      </w:r>
+    </w:p>
+    <w:p>
+      <w:pPr>
+        <w:pStyle w:val="Normal0"/>
+        <w:numPr>
+          <w:ilvl w:val="0"/>
+          <w:numId w:val="7"/>
+        </w:numPr>
+        <w:spacing w:line="360" w:lineRule="auto"/>
+        <w:jc w:val="both"/>
+      </w:pPr>
+    </w:p>
+    <w:p>
+      <w:pPr>
+        <w:pStyle w:val="Normal0"/>
+        <w:numPr>
+          <w:ilvl w:val="0"/>
+          <w:numId w:val="7"/>
+        </w:numPr>
+        <w:spacing w:line="360" w:lineRule="auto"/>
+        <w:jc w:val="both"/>
+      </w:pPr>
+    </w:p>
+    <w:p>
+      <w:pPr>
+        <w:pStyle w:val="Normal0"/>
+        <w:numPr>
+          <w:ilvl w:val="0"/>
+          <w:numId w:val="7"/>
+        </w:numPr>
+        <w:spacing w:line="360" w:lineRule="auto"/>
+        <w:jc w:val="both"/>
+      </w:pPr>
+    </w:p>
+    <w:p>
+      <w:pPr>
+        <w:pStyle w:val="Normal0"/>
+        <w:spacing w:line="360" w:lineRule="auto"/>
+        <w:jc w:val="both"/>
+      </w:pPr>
+    </w:p>
+    <w:p>
+      <w:pPr>
+        <w:pStyle w:val="Normal0"/>
+        <w:pBdr>
+          <w:top w:val="nil"/>
+          <w:left w:val="nil"/>
+          <w:bottom w:val="nil"/>
+          <w:right w:val="nil"/>
+          <w:between w:val="nil"/>
+        </w:pBdr>
+        <w:spacing w:line="360" w:lineRule="auto"/>
+        <w:jc w:val="left"/>
+        <w:rPr>
+          <w:color w:val="000000"/>
+        </w:rPr>
+      </w:pPr>
+      <w:r>
+        <w:rPr>
+          <w:color w:val="000000"/>
+        </w:rPr>
+        <w:t>This software package can be readily used by non-programming personal avoiding human handled chance of error. This project is used by two types of users</w:t>
+      </w:r>
+    </w:p>
+    <w:p>
+      <w:pPr>
+        <w:pStyle w:val="Normal0"/>
+        <w:numPr>
+          <w:ilvl w:val="0"/>
+          <w:numId w:val="8"/>
+        </w:numPr>
+        <w:pBdr>
+          <w:top w:val="nil"/>
+          <w:left w:val="nil"/>
+          <w:bottom w:val="nil"/>
+          <w:right w:val="nil"/>
+          <w:between w:val="nil"/>
+        </w:pBdr>
+        <w:spacing w:line="360" w:lineRule="auto"/>
+        <w:jc w:val="both"/>
+        <w:rPr>
+          <w:color w:val="000000"/>
+        </w:rPr>
+      </w:pPr>
+    </w:p>
+    <w:p>
+      <w:pPr>
+        <w:pStyle w:val="Normal0"/>
+        <w:numPr>
+          <w:ilvl w:val="0"/>
+          <w:numId w:val="8"/>
+        </w:numPr>
+        <w:pBdr>
+          <w:top w:val="nil"/>
+          <w:left w:val="nil"/>
+          <w:bottom w:val="nil"/>
+          <w:right w:val="nil"/>
+          <w:between w:val="nil"/>
+        </w:pBdr>
+        <w:spacing w:line="360" w:lineRule="auto"/>
+        <w:jc w:val="both"/>
+        <w:rPr>
+          <w:color w:val="000000"/>
+        </w:rPr>
+      </w:pPr>
+    </w:p>
+    <w:p>
+      <w:pPr>
+        <w:pStyle w:val="Normal0"/>
+        <w:pBdr>
+          <w:top w:val="nil"/>
+          <w:left w:val="nil"/>
+          <w:bottom w:val="nil"/>
+          <w:right w:val="nil"/>
+          <w:between w:val="nil"/>
+        </w:pBdr>
+        <w:spacing w:line="360" w:lineRule="auto"/>
+        <w:jc w:val="left"/>
+        <w:rPr>
+          <w:color w:val="000000"/>
+          <w:highlight w:val="yellow"/>
+        </w:rPr>
+      </w:pPr>
+      <w:r>
+        <w:rPr>
+          <w:color w:val="000000"/>
+          <w:highlight w:val="yellow"/>
+        </w:rPr>
+        <w:t xml:space="preserve">{Students can create their accounts and see the job posts by placement head </w:t>
+      </w:r>
+      <w:proofErr w:type="gramStart"/>
+      <w:r>
+        <w:rPr>
+          <w:color w:val="000000"/>
+          <w:highlight w:val="yellow"/>
+        </w:rPr>
+        <w:t>and also</w:t>
+      </w:r>
+      <w:proofErr w:type="gramEnd"/>
+      <w:r>
+        <w:rPr>
+          <w:color w:val="000000"/>
+          <w:highlight w:val="yellow"/>
+        </w:rPr>
+        <w:t xml:space="preserve"> apply for particular job.</w:t>
+      </w:r>
+    </w:p>
+    <w:p>
+      <w:pPr>
+        <w:pStyle w:val="Normal0"/>
+        <w:spacing w:line="360" w:lineRule="auto"/>
+        <w:jc w:val="both"/>
+        <w:rPr>
+          <w:color w:val="000000"/>
+        </w:rPr>
+      </w:pPr>
+      <w:r>
+        <w:rPr>
+          <w:highlight w:val="yellow"/>
+        </w:rPr>
+        <w:t xml:space="preserve">Placement Head can maintain daily updates in </w:t>
+      </w:r>
+      <w:proofErr w:type="gramStart"/>
+      <w:r>
+        <w:rPr>
+          <w:highlight w:val="yellow"/>
+        </w:rPr>
+        <w:t>details</w:t>
+      </w:r>
+      <w:proofErr w:type="gramEnd"/>
+      <w:r>
+        <w:rPr>
+          <w:highlight w:val="yellow"/>
+        </w:rPr>
+        <w:t xml:space="preserve"> and print reports according to need.}</w:t>
+      </w:r>
+      <w:r>
+        <w:t xml:space="preserve"> Administrator </w:t>
+      </w:r>
+      <w:proofErr w:type="gramStart"/>
+      <w:r>
+        <w:t>is must be</w:t>
+      </w:r>
+      <w:proofErr w:type="gramEnd"/>
+      <w:r>
+        <w:t xml:space="preserve"> an authorized user.</w:t>
+      </w:r>
+    </w:p>
+    <w:p>
+      <w:pPr>
+        <w:pStyle w:val="Normal0"/>
+        <w:spacing w:line="360" w:lineRule="auto"/>
+        <w:jc w:val="both"/>
+      </w:pPr>
+      <w:r>
+        <w:t>Application can be upgraded according to user’s and administrator’s requirements with little changes.</w:t>
+      </w:r>
+    </w:p>
+    <w:p>
+      <w:pPr>
+        <w:pStyle w:val="Normal0"/>
+        <w:jc w:val="both"/>
+        <w:rPr>
+          <w:rFonts w:ascii="Arial" w:eastAsia="Arial" w:hAnsi="Arial" w:cs="Arial"/>
+          <w:b/>
+          <w:u w:val="single"/>
+        </w:rPr>
+      </w:pPr>
+      <w:r>
+        <w:t>New features can be added as per requirements.</w:t>
+      </w:r>
+    </w:p>
+    <w:p>
+      <w:pPr>
+        <w:pStyle w:val="Normal0"/>
+        <w:jc w:val="center"/>
+        <w:rPr>
+          <w:rFonts w:ascii="Arial" w:eastAsia="Arial" w:hAnsi="Arial" w:cs="Arial"/>
+          <w:b/>
+          <w:u w:val="single"/>
+        </w:rPr>
+      </w:pPr>
+    </w:p>
+    <w:p>
+      <w:pPr>
+        <w:pStyle w:val="Normal0"/>
+        <w:jc w:val="center"/>
+        <w:rPr>
+          <w:rFonts w:ascii="Arial" w:eastAsia="Arial" w:hAnsi="Arial" w:cs="Arial"/>
+          <w:b/>
+          <w:u w:val="single"/>
+        </w:rPr>
+      </w:pPr>
+    </w:p>
+    <w:p>
+      <w:pPr>
+        <w:pStyle w:val="Normal0"/>
+        <w:jc w:val="center"/>
+        <w:rPr>
+          <w:rFonts w:ascii="Arial" w:eastAsia="Arial" w:hAnsi="Arial" w:cs="Arial"/>
+          <w:b/>
+          <w:sz w:val="28"/>
+          <w:szCs w:val="28"/>
+          <w:u w:val="single"/>
+        </w:rPr>
+      </w:pPr>
+    </w:p>
+    <w:p>
+      <w:pPr>
+        <w:pStyle w:val="Normal0"/>
+        <w:jc w:val="center"/>
+        <w:rPr>
+          <w:rFonts w:ascii="Arial" w:eastAsia="Arial" w:hAnsi="Arial" w:cs="Arial"/>
+          <w:b/>
+          <w:sz w:val="28"/>
+          <w:szCs w:val="28"/>
+          <w:u w:val="single"/>
+        </w:rPr>
+      </w:pPr>
+    </w:p>
+    <w:p>
+      <w:pPr>
+        <w:pStyle w:val="Normal0"/>
+        <w:jc w:val="center"/>
+        <w:rPr>
+          <w:rFonts w:ascii="Arial" w:eastAsia="Arial" w:hAnsi="Arial" w:cs="Arial"/>
+          <w:b/>
+          <w:sz w:val="28"/>
+          <w:szCs w:val="28"/>
+          <w:u w:val="single"/>
+        </w:rPr>
+      </w:pPr>
+    </w:p>
+    <w:p>
+      <w:pPr>
+        <w:pStyle w:val="Normal0"/>
+        <w:jc w:val="center"/>
+        <w:rPr>
+          <w:rFonts w:ascii="Arial" w:eastAsia="Arial" w:hAnsi="Arial" w:cs="Arial"/>
+          <w:b/>
+          <w:sz w:val="28"/>
+          <w:szCs w:val="28"/>
+          <w:u w:val="single"/>
+        </w:rPr>
+      </w:pPr>
+    </w:p>
+    <w:p>
+      <w:pPr>
+        <w:pStyle w:val="Normal0"/>
+        <w:jc w:val="center"/>
+        <w:rPr>
+          <w:rFonts w:ascii="Arial" w:eastAsia="Arial" w:hAnsi="Arial" w:cs="Arial"/>
+          <w:b/>
+          <w:sz w:val="28"/>
+          <w:szCs w:val="28"/>
+          <w:u w:val="single"/>
+        </w:rPr>
+      </w:pPr>
+    </w:p>
+    <w:p>
+      <w:pPr>
+        <w:pStyle w:val="Normal0"/>
+        <w:jc w:val="center"/>
+        <w:rPr>
+          <w:rFonts w:ascii="Arial" w:eastAsia="Arial" w:hAnsi="Arial" w:cs="Arial"/>
+          <w:b/>
+          <w:sz w:val="28"/>
+          <w:szCs w:val="28"/>
+          <w:u w:val="single"/>
+        </w:rPr>
+      </w:pPr>
+    </w:p>
+    <w:p>
+      <w:pPr>
+        <w:pStyle w:val="Normal0"/>
+        <w:jc w:val="center"/>
+        <w:rPr>
+          <w:rFonts w:ascii="Arial" w:eastAsia="Arial" w:hAnsi="Arial" w:cs="Arial"/>
+          <w:b/>
+          <w:sz w:val="28"/>
+          <w:szCs w:val="28"/>
+          <w:u w:val="single"/>
+        </w:rPr>
+      </w:pPr>
+    </w:p>
+    <w:p>
+      <w:pPr>
+        <w:pStyle w:val="Normal0"/>
+        <w:jc w:val="center"/>
+        <w:rPr>
+          <w:rFonts w:ascii="Arial" w:eastAsia="Arial" w:hAnsi="Arial" w:cs="Arial"/>
+          <w:b/>
+          <w:sz w:val="28"/>
+          <w:szCs w:val="28"/>
+          <w:u w:val="single"/>
+        </w:rPr>
+      </w:pPr>
+    </w:p>
+    <w:p>
+      <w:pPr>
+        <w:pStyle w:val="Normal0"/>
+        <w:jc w:val="center"/>
+        <w:rPr>
+          <w:rFonts w:ascii="Arial" w:eastAsia="Arial" w:hAnsi="Arial" w:cs="Arial"/>
+          <w:b/>
+          <w:sz w:val="28"/>
+          <w:szCs w:val="28"/>
+          <w:u w:val="single"/>
+        </w:rPr>
+      </w:pPr>
+    </w:p>
+    <w:p>
+      <w:pPr>
+        <w:pStyle w:val="Normal0"/>
+        <w:jc w:val="left"/>
+        <w:rPr>
+          <w:rFonts w:ascii="Arial" w:eastAsia="Arial" w:hAnsi="Arial" w:cs="Arial"/>
+          <w:b/>
+          <w:sz w:val="28"/>
+          <w:szCs w:val="28"/>
+          <w:u w:val="single"/>
+        </w:rPr>
+      </w:pPr>
+    </w:p>
+    <w:p>
+      <w:pPr>
+        <w:pStyle w:val="Normal0"/>
+        <w:jc w:val="center"/>
+        <w:rPr>
+          <w:rFonts w:ascii="Arial" w:eastAsia="Arial" w:hAnsi="Arial" w:cs="Arial"/>
+          <w:b/>
+          <w:sz w:val="28"/>
+          <w:szCs w:val="28"/>
+          <w:u w:val="single"/>
+        </w:rPr>
+      </w:pPr>
+    </w:p>
+    <w:p>
+      <w:pPr>
+        <w:pStyle w:val="Normal0"/>
+        <w:jc w:val="center"/>
+        <w:rPr>
+          <w:rFonts w:ascii="Arial" w:eastAsia="Arial" w:hAnsi="Arial" w:cs="Arial"/>
+          <w:b/>
+          <w:sz w:val="28"/>
+          <w:szCs w:val="28"/>
+          <w:u w:val="single"/>
+        </w:rPr>
+      </w:pPr>
+      <w:r>
+        <w:rPr>
+          <w:rFonts w:ascii="Arial" w:eastAsia="Arial" w:hAnsi="Arial" w:cs="Arial"/>
+          <w:b/>
+          <w:sz w:val="28"/>
+          <w:szCs w:val="28"/>
+          <w:u w:val="single"/>
+        </w:rPr>
+        <w:lastRenderedPageBreak/>
+        <w:t>MODIFICATION AND IMPROVEMENT OVER THE EXISTING      IMPLEMENTATION</w:t>
+      </w:r>
+    </w:p>
+    <w:p>
+      <w:pPr>
+        <w:pStyle w:val="Normal0"/>
+        <w:jc w:val="both"/>
+      </w:pPr>
+    </w:p>
+    <w:p>
+      <w:pPr>
+        <w:pStyle w:val="Normal0"/>
+        <w:jc w:val="both"/>
+      </w:pPr>
+    </w:p>
+    <w:p>
+      <w:pPr>
+        <w:pStyle w:val="Normal0"/>
+        <w:rPr>
+          <w:rFonts w:ascii="Arial" w:eastAsia="Arial" w:hAnsi="Arial" w:cs="Arial"/>
+          <w:b/>
+          <w:sz w:val="28"/>
+          <w:szCs w:val="28"/>
+          <w:u w:val="single"/>
+        </w:rPr>
+      </w:pPr>
+    </w:p>
+    <w:p>
+      <w:pPr>
+        <w:pStyle w:val="Normal0"/>
+        <w:jc w:val="left"/>
+        <w:rPr>
+          <w:b/>
+          <w:sz w:val="28"/>
+          <w:szCs w:val="28"/>
+          <w:highlight w:val="yellow"/>
+          <w:u w:val="single"/>
+        </w:rPr>
+      </w:pPr>
+      <w:r>
+        <w:rPr>
+          <w:b/>
+          <w:sz w:val="28"/>
+          <w:szCs w:val="28"/>
+          <w:highlight w:val="yellow"/>
+          <w:u w:val="single"/>
+        </w:rPr>
+        <w:t>Present State:</w:t>
+      </w:r>
+    </w:p>
+    <w:p>
+      <w:pPr>
+        <w:pStyle w:val="Normal0"/>
+        <w:rPr>
+          <w:rFonts w:ascii="Arial" w:eastAsia="Arial" w:hAnsi="Arial" w:cs="Arial"/>
+          <w:b/>
+          <w:highlight w:val="yellow"/>
+          <w:u w:val="single"/>
+        </w:rPr>
+      </w:pPr>
+    </w:p>
+    <w:p>
+      <w:pPr>
+        <w:pStyle w:val="Normal0"/>
+        <w:numPr>
+          <w:ilvl w:val="0"/>
+          <w:numId w:val="4"/>
+        </w:numPr>
+        <w:pBdr>
+          <w:top w:val="nil"/>
+          <w:left w:val="nil"/>
+          <w:bottom w:val="nil"/>
+          <w:right w:val="nil"/>
+          <w:between w:val="nil"/>
+        </w:pBdr>
+        <w:spacing w:line="276" w:lineRule="auto"/>
+        <w:ind w:hanging="360"/>
+        <w:jc w:val="left"/>
+        <w:rPr>
+          <w:highlight w:val="yellow"/>
+        </w:rPr>
+      </w:pPr>
+      <w:r>
+        <w:rPr>
+          <w:color w:val="000000"/>
+          <w:highlight w:val="yellow"/>
+        </w:rPr>
+        <w:t>No Software present at all.</w:t>
+      </w:r>
+    </w:p>
+    <w:p>
+      <w:pPr>
+        <w:pStyle w:val="Normal0"/>
+        <w:numPr>
+          <w:ilvl w:val="0"/>
+          <w:numId w:val="4"/>
+        </w:numPr>
+        <w:pBdr>
+          <w:top w:val="nil"/>
+          <w:left w:val="nil"/>
+          <w:bottom w:val="nil"/>
+          <w:right w:val="nil"/>
+          <w:between w:val="nil"/>
+        </w:pBdr>
+        <w:spacing w:line="276" w:lineRule="auto"/>
+        <w:ind w:hanging="360"/>
+        <w:jc w:val="left"/>
+        <w:rPr>
+          <w:highlight w:val="yellow"/>
+        </w:rPr>
+      </w:pPr>
+      <w:r>
+        <w:rPr>
+          <w:color w:val="000000"/>
+          <w:highlight w:val="yellow"/>
+        </w:rPr>
+        <w:t>Time consumed in accessing the records of the students.</w:t>
+      </w:r>
+    </w:p>
+    <w:p>
+      <w:pPr>
+        <w:pStyle w:val="Normal0"/>
+        <w:numPr>
+          <w:ilvl w:val="0"/>
+          <w:numId w:val="4"/>
+        </w:numPr>
+        <w:pBdr>
+          <w:top w:val="nil"/>
+          <w:left w:val="nil"/>
+          <w:bottom w:val="nil"/>
+          <w:right w:val="nil"/>
+          <w:between w:val="nil"/>
+        </w:pBdr>
+        <w:spacing w:line="276" w:lineRule="auto"/>
+        <w:ind w:hanging="360"/>
+        <w:jc w:val="left"/>
+        <w:rPr>
+          <w:highlight w:val="yellow"/>
+        </w:rPr>
+      </w:pPr>
+      <w:r>
+        <w:rPr>
+          <w:color w:val="000000"/>
+          <w:highlight w:val="yellow"/>
+        </w:rPr>
+        <w:t>Manual creation of lists of eligible and not eligible students.</w:t>
+      </w:r>
+    </w:p>
+    <w:p>
+      <w:pPr>
+        <w:pStyle w:val="Normal0"/>
+        <w:numPr>
+          <w:ilvl w:val="0"/>
+          <w:numId w:val="4"/>
+        </w:numPr>
+        <w:pBdr>
+          <w:top w:val="nil"/>
+          <w:left w:val="nil"/>
+          <w:bottom w:val="nil"/>
+          <w:right w:val="nil"/>
+          <w:between w:val="nil"/>
+        </w:pBdr>
+        <w:spacing w:line="276" w:lineRule="auto"/>
+        <w:ind w:hanging="360"/>
+        <w:jc w:val="left"/>
+        <w:rPr>
+          <w:highlight w:val="yellow"/>
+        </w:rPr>
+      </w:pPr>
+      <w:r>
+        <w:rPr>
+          <w:color w:val="000000"/>
+          <w:highlight w:val="yellow"/>
+        </w:rPr>
+        <w:t>Students are informed by sending mail to them manually.</w:t>
+      </w:r>
+    </w:p>
+    <w:p>
+      <w:pPr>
+        <w:pStyle w:val="Normal0"/>
+        <w:numPr>
+          <w:ilvl w:val="0"/>
+          <w:numId w:val="4"/>
+        </w:numPr>
+        <w:pBdr>
+          <w:top w:val="nil"/>
+          <w:left w:val="nil"/>
+          <w:bottom w:val="nil"/>
+          <w:right w:val="nil"/>
+          <w:between w:val="nil"/>
+        </w:pBdr>
+        <w:spacing w:line="276" w:lineRule="auto"/>
+        <w:ind w:hanging="360"/>
+        <w:jc w:val="left"/>
+        <w:rPr>
+          <w:highlight w:val="yellow"/>
+        </w:rPr>
+      </w:pPr>
+      <w:r>
+        <w:rPr>
+          <w:color w:val="000000"/>
+          <w:highlight w:val="yellow"/>
+        </w:rPr>
+        <w:t>Headache of placement cell is more to manage the information of students manually.</w:t>
+      </w:r>
+    </w:p>
+    <w:p>
+      <w:pPr>
+        <w:pStyle w:val="Normal0"/>
+        <w:numPr>
+          <w:ilvl w:val="0"/>
+          <w:numId w:val="4"/>
+        </w:numPr>
+        <w:pBdr>
+          <w:top w:val="nil"/>
+          <w:left w:val="nil"/>
+          <w:bottom w:val="nil"/>
+          <w:right w:val="nil"/>
+          <w:between w:val="nil"/>
+        </w:pBdr>
+        <w:spacing w:after="200" w:line="276" w:lineRule="auto"/>
+        <w:ind w:hanging="360"/>
+        <w:jc w:val="left"/>
+        <w:rPr>
+          <w:highlight w:val="yellow"/>
+        </w:rPr>
+      </w:pPr>
+      <w:r>
+        <w:rPr>
+          <w:color w:val="000000"/>
+          <w:highlight w:val="yellow"/>
+        </w:rPr>
+        <w:t>More time taken to registration of students on registration forms.</w:t>
+      </w:r>
+    </w:p>
+    <w:p>
+      <w:pPr>
+        <w:pStyle w:val="Normal0"/>
+        <w:spacing w:after="200" w:line="276" w:lineRule="auto"/>
+        <w:jc w:val="left"/>
+        <w:rPr>
+          <w:b/>
+          <w:sz w:val="28"/>
+          <w:szCs w:val="28"/>
+          <w:highlight w:val="yellow"/>
+          <w:u w:val="single"/>
+        </w:rPr>
+      </w:pPr>
+      <w:r>
+        <w:rPr>
+          <w:b/>
+          <w:sz w:val="28"/>
+          <w:szCs w:val="28"/>
+          <w:highlight w:val="yellow"/>
+          <w:u w:val="single"/>
+        </w:rPr>
+        <w:t>After implementation of project:</w:t>
+      </w:r>
+    </w:p>
+    <w:p>
+      <w:pPr>
+        <w:pStyle w:val="Normal0"/>
+        <w:numPr>
+          <w:ilvl w:val="0"/>
+          <w:numId w:val="1"/>
+        </w:numPr>
+        <w:pBdr>
+          <w:top w:val="nil"/>
+          <w:left w:val="nil"/>
+          <w:bottom w:val="nil"/>
+          <w:right w:val="nil"/>
+          <w:between w:val="nil"/>
+        </w:pBdr>
+        <w:spacing w:line="276" w:lineRule="auto"/>
+        <w:jc w:val="left"/>
+        <w:rPr>
+          <w:b/>
+          <w:bCs/>
+          <w:color w:val="000000"/>
+          <w:sz w:val="28"/>
+          <w:szCs w:val="28"/>
+          <w:highlight w:val="yellow"/>
+          <w:u w:val="single"/>
+        </w:rPr>
+      </w:pPr>
+      <w:r>
+        <w:rPr>
+          <w:color w:val="000000"/>
+          <w:highlight w:val="yellow"/>
+        </w:rPr>
+        <w:t>Easy to use GUI.</w:t>
+      </w:r>
+    </w:p>
+    <w:p>
+      <w:pPr>
+        <w:pStyle w:val="Normal0"/>
+        <w:numPr>
+          <w:ilvl w:val="0"/>
+          <w:numId w:val="1"/>
+        </w:numPr>
+        <w:pBdr>
+          <w:top w:val="nil"/>
+          <w:left w:val="nil"/>
+          <w:bottom w:val="nil"/>
+          <w:right w:val="nil"/>
+          <w:between w:val="nil"/>
+        </w:pBdr>
+        <w:spacing w:line="276" w:lineRule="auto"/>
+        <w:jc w:val="left"/>
+        <w:rPr>
+          <w:b/>
+          <w:bCs/>
+          <w:color w:val="000000"/>
+          <w:sz w:val="28"/>
+          <w:szCs w:val="28"/>
+          <w:highlight w:val="yellow"/>
+          <w:u w:val="single"/>
+        </w:rPr>
+      </w:pPr>
+      <w:r>
+        <w:rPr>
+          <w:color w:val="000000"/>
+          <w:highlight w:val="yellow"/>
+        </w:rPr>
+        <w:t>Students can register online no rush for registration in Placement department.</w:t>
+      </w:r>
+    </w:p>
+    <w:p>
+      <w:pPr>
+        <w:pStyle w:val="Normal0"/>
+        <w:numPr>
+          <w:ilvl w:val="0"/>
+          <w:numId w:val="1"/>
+        </w:numPr>
+        <w:pBdr>
+          <w:top w:val="nil"/>
+          <w:left w:val="nil"/>
+          <w:bottom w:val="nil"/>
+          <w:right w:val="nil"/>
+          <w:between w:val="nil"/>
+        </w:pBdr>
+        <w:spacing w:line="276" w:lineRule="auto"/>
+        <w:jc w:val="left"/>
+        <w:rPr>
+          <w:b/>
+          <w:bCs/>
+          <w:color w:val="000000"/>
+          <w:sz w:val="28"/>
+          <w:szCs w:val="28"/>
+          <w:highlight w:val="yellow"/>
+          <w:u w:val="single"/>
+        </w:rPr>
+      </w:pPr>
+      <w:r>
+        <w:rPr>
+          <w:color w:val="000000"/>
+          <w:highlight w:val="yellow"/>
+        </w:rPr>
+        <w:t>Respective eligible students can get informed by email automatically.</w:t>
+      </w:r>
+    </w:p>
+    <w:p>
+      <w:pPr>
+        <w:pStyle w:val="Normal0"/>
+        <w:numPr>
+          <w:ilvl w:val="0"/>
+          <w:numId w:val="1"/>
+        </w:numPr>
+        <w:pBdr>
+          <w:top w:val="nil"/>
+          <w:left w:val="nil"/>
+          <w:bottom w:val="nil"/>
+          <w:right w:val="nil"/>
+          <w:between w:val="nil"/>
+        </w:pBdr>
+        <w:spacing w:line="276" w:lineRule="auto"/>
+        <w:jc w:val="left"/>
+        <w:rPr>
+          <w:b/>
+          <w:bCs/>
+          <w:color w:val="000000"/>
+          <w:sz w:val="28"/>
+          <w:szCs w:val="28"/>
+          <w:highlight w:val="yellow"/>
+          <w:u w:val="single"/>
+        </w:rPr>
+      </w:pPr>
+      <w:r>
+        <w:rPr>
+          <w:color w:val="000000"/>
+          <w:highlight w:val="yellow"/>
+        </w:rPr>
+        <w:t>List of eligible students can be made on single click.</w:t>
+      </w:r>
+    </w:p>
+    <w:p>
+      <w:pPr>
+        <w:pStyle w:val="Normal0"/>
+        <w:numPr>
+          <w:ilvl w:val="0"/>
+          <w:numId w:val="1"/>
+        </w:numPr>
+        <w:pBdr>
+          <w:top w:val="nil"/>
+          <w:left w:val="nil"/>
+          <w:bottom w:val="nil"/>
+          <w:right w:val="nil"/>
+          <w:between w:val="nil"/>
+        </w:pBdr>
+        <w:spacing w:line="276" w:lineRule="auto"/>
+        <w:jc w:val="left"/>
+        <w:rPr>
+          <w:b/>
+          <w:bCs/>
+          <w:color w:val="000000"/>
+          <w:sz w:val="28"/>
+          <w:szCs w:val="28"/>
+          <w:highlight w:val="yellow"/>
+          <w:u w:val="single"/>
+        </w:rPr>
+      </w:pPr>
+      <w:r>
+        <w:rPr>
+          <w:color w:val="000000"/>
+          <w:highlight w:val="yellow"/>
+        </w:rPr>
+        <w:t>Report of students according to need of placement cell can be generated easily.</w:t>
+      </w:r>
+    </w:p>
+    <w:p>
+      <w:pPr>
+        <w:pStyle w:val="Normal0"/>
+        <w:numPr>
+          <w:ilvl w:val="0"/>
+          <w:numId w:val="1"/>
+        </w:numPr>
+        <w:pBdr>
+          <w:top w:val="nil"/>
+          <w:left w:val="nil"/>
+          <w:bottom w:val="nil"/>
+          <w:right w:val="nil"/>
+          <w:between w:val="nil"/>
+        </w:pBdr>
+        <w:spacing w:after="200" w:line="276" w:lineRule="auto"/>
+        <w:jc w:val="left"/>
+        <w:rPr>
+          <w:b/>
+          <w:bCs/>
+          <w:color w:val="000000"/>
+          <w:sz w:val="28"/>
+          <w:szCs w:val="28"/>
+          <w:highlight w:val="yellow"/>
+          <w:u w:val="single"/>
+        </w:rPr>
+      </w:pPr>
+      <w:r>
+        <w:rPr>
+          <w:color w:val="000000"/>
+          <w:highlight w:val="yellow"/>
+        </w:rPr>
+        <w:t>Burden of Placement cell decreases.</w:t>
+      </w:r>
+    </w:p>
+    <w:p>
+      <w:pPr>
+        <w:pStyle w:val="Normal0"/>
+        <w:ind w:left="399"/>
+      </w:pPr>
+    </w:p>
+    <w:p>
+      <w:pPr>
+        <w:pStyle w:val="Normal0"/>
+        <w:jc w:val="left"/>
+        <w:rPr>
+          <w:rFonts w:ascii="Arial" w:eastAsia="Arial" w:hAnsi="Arial" w:cs="Arial"/>
+          <w:b/>
+        </w:rPr>
+      </w:pPr>
+    </w:p>
+    <w:p>
+      <w:pPr>
+        <w:pStyle w:val="Normal0"/>
+        <w:jc w:val="left"/>
+      </w:pPr>
+      <w:r>
+        <w:br w:type="page"/>
+      </w:r>
+    </w:p>
+    <w:p>
+      <w:pPr>
+        <w:pStyle w:val="Normal0"/>
+        <w:tabs>
+          <w:tab w:val="left" w:pos="1260"/>
+          <w:tab w:val="left" w:pos="3960"/>
+        </w:tabs>
+        <w:jc w:val="left"/>
+      </w:pPr>
+    </w:p>
+    <w:p>
+      <w:pPr>
+        <w:pStyle w:val="Normal0"/>
+        <w:spacing w:line="360" w:lineRule="auto"/>
+        <w:ind w:left="3600" w:firstLine="720"/>
+        <w:jc w:val="left"/>
+        <w:rPr>
+          <w:b/>
+          <w:sz w:val="28"/>
+          <w:szCs w:val="28"/>
+          <w:u w:val="single"/>
+        </w:rPr>
+      </w:pPr>
+      <w:r>
+        <w:rPr>
+          <w:b/>
+          <w:sz w:val="28"/>
+          <w:szCs w:val="28"/>
+          <w:u w:val="single"/>
+        </w:rPr>
+        <w:t>SCOPE</w:t>
+      </w:r>
+    </w:p>
+    <w:p>
+      <w:pPr>
+        <w:pStyle w:val="Normal0"/>
+        <w:spacing w:line="360" w:lineRule="auto"/>
+        <w:jc w:val="both"/>
+        <w:rPr>
+          <w:b/>
+          <w:sz w:val="36"/>
+          <w:szCs w:val="36"/>
+          <w:u w:val="single"/>
+        </w:rPr>
+      </w:pPr>
+    </w:p>
+    <w:p>
+      <w:pPr>
+        <w:pStyle w:val="Normal0"/>
+        <w:jc w:val="both"/>
+      </w:pPr>
+      <w:r>
+        <w:t>This project has a large scope as it has the following features which help in making it easy to use, understand and modify it:</w:t>
+      </w:r>
+    </w:p>
+    <w:p>
+      <w:pPr>
+        <w:pStyle w:val="Normal0"/>
+        <w:jc w:val="both"/>
+      </w:pPr>
+    </w:p>
+    <w:p>
+      <w:pPr>
+        <w:pStyle w:val="Normal0"/>
+        <w:numPr>
+          <w:ilvl w:val="0"/>
+          <w:numId w:val="7"/>
+        </w:numPr>
+        <w:jc w:val="both"/>
+      </w:pPr>
+      <w:r>
+        <w:t>Automation of Placement Procedure</w:t>
+      </w:r>
+    </w:p>
+    <w:p>
+      <w:pPr>
+        <w:pStyle w:val="Normal0"/>
+        <w:numPr>
+          <w:ilvl w:val="0"/>
+          <w:numId w:val="7"/>
+        </w:numPr>
+        <w:jc w:val="both"/>
+      </w:pPr>
+      <w:r>
+        <w:t xml:space="preserve">No Need to do </w:t>
+      </w:r>
+      <w:proofErr w:type="gramStart"/>
+      <w:r>
+        <w:t>Paper Work</w:t>
+      </w:r>
+      <w:proofErr w:type="gramEnd"/>
+      <w:r>
+        <w:t>.</w:t>
+      </w:r>
+    </w:p>
+    <w:p>
+      <w:pPr>
+        <w:pStyle w:val="Normal0"/>
+        <w:numPr>
+          <w:ilvl w:val="0"/>
+          <w:numId w:val="7"/>
+        </w:numPr>
+        <w:jc w:val="both"/>
+      </w:pPr>
+      <w:r>
+        <w:t>To save the environment by using paper free work.</w:t>
+      </w:r>
+    </w:p>
+    <w:p>
+      <w:pPr>
+        <w:pStyle w:val="Normal0"/>
+        <w:numPr>
+          <w:ilvl w:val="0"/>
+          <w:numId w:val="7"/>
+        </w:numPr>
+        <w:jc w:val="both"/>
+      </w:pPr>
+      <w:r>
+        <w:t>To increase the accuracy and efficiency of the placement procedure.</w:t>
+      </w:r>
+    </w:p>
+    <w:p>
+      <w:pPr>
+        <w:pStyle w:val="Normal0"/>
+        <w:numPr>
+          <w:ilvl w:val="0"/>
+          <w:numId w:val="7"/>
+        </w:numPr>
+        <w:jc w:val="both"/>
+        <w:rPr>
+          <w:b/>
+          <w:bCs/>
+        </w:rPr>
+      </w:pPr>
+      <w:r>
+        <w:t>Management of Student Data.</w:t>
+      </w:r>
+    </w:p>
+    <w:p>
+      <w:pPr>
+        <w:pStyle w:val="Normal0"/>
+        <w:pBdr>
+          <w:top w:val="nil"/>
+          <w:left w:val="nil"/>
+          <w:bottom w:val="nil"/>
+          <w:right w:val="nil"/>
+          <w:between w:val="nil"/>
+        </w:pBdr>
+        <w:jc w:val="left"/>
+        <w:rPr>
+          <w:color w:val="000000"/>
+        </w:rPr>
+      </w:pPr>
+    </w:p>
+    <w:p>
+      <w:pPr>
+        <w:pStyle w:val="Normal0"/>
+        <w:pBdr>
+          <w:top w:val="nil"/>
+          <w:left w:val="nil"/>
+          <w:bottom w:val="nil"/>
+          <w:right w:val="nil"/>
+          <w:between w:val="nil"/>
+        </w:pBdr>
+        <w:jc w:val="left"/>
+        <w:rPr>
+          <w:color w:val="000000"/>
+        </w:rPr>
+      </w:pPr>
+      <w:r>
+        <w:rPr>
+          <w:color w:val="000000"/>
+        </w:rPr>
+        <w:t>This software package can be readily used by non-programming personal avoiding human handled chance of error. This project is used by two types of users</w:t>
+      </w:r>
+    </w:p>
+    <w:p>
+      <w:pPr>
+        <w:pStyle w:val="Normal0"/>
+        <w:numPr>
+          <w:ilvl w:val="0"/>
+          <w:numId w:val="8"/>
+        </w:numPr>
+        <w:pBdr>
+          <w:top w:val="nil"/>
+          <w:left w:val="nil"/>
+          <w:bottom w:val="nil"/>
+          <w:right w:val="nil"/>
+          <w:between w:val="nil"/>
+        </w:pBdr>
+        <w:jc w:val="both"/>
+        <w:rPr>
+          <w:color w:val="000000"/>
+        </w:rPr>
+      </w:pPr>
+      <w:r>
+        <w:rPr>
+          <w:color w:val="000000"/>
+        </w:rPr>
+        <w:t>Students.</w:t>
+      </w:r>
+    </w:p>
+    <w:p>
+      <w:pPr>
+        <w:pStyle w:val="Normal0"/>
+        <w:numPr>
+          <w:ilvl w:val="0"/>
+          <w:numId w:val="8"/>
+        </w:numPr>
+        <w:pBdr>
+          <w:top w:val="nil"/>
+          <w:left w:val="nil"/>
+          <w:bottom w:val="nil"/>
+          <w:right w:val="nil"/>
+          <w:between w:val="nil"/>
+        </w:pBdr>
+        <w:jc w:val="both"/>
+        <w:rPr>
+          <w:color w:val="000000"/>
+        </w:rPr>
+      </w:pPr>
+      <w:r>
+        <w:rPr>
+          <w:color w:val="000000"/>
+        </w:rPr>
+        <w:t>Placement Head.</w:t>
+      </w:r>
+    </w:p>
+    <w:p>
+      <w:pPr>
+        <w:pStyle w:val="Normal0"/>
+        <w:pBdr>
+          <w:top w:val="nil"/>
+          <w:left w:val="nil"/>
+          <w:bottom w:val="nil"/>
+          <w:right w:val="nil"/>
+          <w:between w:val="nil"/>
+        </w:pBdr>
+        <w:ind w:left="360"/>
+        <w:jc w:val="both"/>
+        <w:rPr>
+          <w:color w:val="000000"/>
+        </w:rPr>
+      </w:pPr>
+    </w:p>
+    <w:p>
+      <w:pPr>
+        <w:pStyle w:val="Normal0"/>
+        <w:pBdr>
+          <w:top w:val="nil"/>
+          <w:left w:val="nil"/>
+          <w:bottom w:val="nil"/>
+          <w:right w:val="nil"/>
+          <w:between w:val="nil"/>
+        </w:pBdr>
+        <w:jc w:val="both"/>
+        <w:rPr>
+          <w:color w:val="000000"/>
+        </w:rPr>
+      </w:pPr>
+    </w:p>
+    <w:p>
+      <w:pPr>
+        <w:pStyle w:val="Normal0"/>
+        <w:pBdr>
+          <w:top w:val="nil"/>
+          <w:left w:val="nil"/>
+          <w:bottom w:val="nil"/>
+          <w:right w:val="nil"/>
+          <w:between w:val="nil"/>
+        </w:pBdr>
+        <w:ind w:left="360"/>
+        <w:jc w:val="both"/>
+        <w:rPr>
+          <w:b/>
+          <w:color w:val="000000"/>
+        </w:rPr>
+      </w:pPr>
+      <w:r>
+        <w:rPr>
+          <w:b/>
+          <w:color w:val="000000"/>
+        </w:rPr>
+        <w:t>Main Points are:-</w:t>
+      </w:r>
+    </w:p>
+    <w:p>
+      <w:pPr>
+        <w:pStyle w:val="Normal0"/>
+        <w:numPr>
+          <w:ilvl w:val="0"/>
+          <w:numId w:val="2"/>
+        </w:numPr>
+        <w:pBdr>
+          <w:top w:val="nil"/>
+          <w:left w:val="nil"/>
+          <w:bottom w:val="nil"/>
+          <w:right w:val="nil"/>
+          <w:between w:val="nil"/>
+        </w:pBdr>
+        <w:spacing w:line="276" w:lineRule="auto"/>
+        <w:jc w:val="left"/>
+      </w:pPr>
+      <w:r>
+        <w:rPr>
+          <w:color w:val="000000"/>
+        </w:rPr>
+        <w:t>Simplified Management of Student Profiles.</w:t>
+      </w:r>
+    </w:p>
+    <w:p>
+      <w:pPr>
+        <w:pStyle w:val="Normal0"/>
+        <w:numPr>
+          <w:ilvl w:val="0"/>
+          <w:numId w:val="2"/>
+        </w:numPr>
+        <w:pBdr>
+          <w:top w:val="nil"/>
+          <w:left w:val="nil"/>
+          <w:bottom w:val="nil"/>
+          <w:right w:val="nil"/>
+          <w:between w:val="nil"/>
+        </w:pBdr>
+        <w:spacing w:line="276" w:lineRule="auto"/>
+        <w:jc w:val="left"/>
+      </w:pPr>
+      <w:r>
+        <w:rPr>
+          <w:color w:val="000000"/>
+        </w:rPr>
+        <w:t>Job Posting.</w:t>
+      </w:r>
+    </w:p>
+    <w:p>
+      <w:pPr>
+        <w:pStyle w:val="Normal0"/>
+        <w:numPr>
+          <w:ilvl w:val="0"/>
+          <w:numId w:val="2"/>
+        </w:numPr>
+        <w:pBdr>
+          <w:top w:val="nil"/>
+          <w:left w:val="nil"/>
+          <w:bottom w:val="nil"/>
+          <w:right w:val="nil"/>
+          <w:between w:val="nil"/>
+        </w:pBdr>
+        <w:spacing w:line="276" w:lineRule="auto"/>
+        <w:jc w:val="left"/>
+      </w:pPr>
+      <w:r>
+        <w:rPr>
+          <w:color w:val="000000"/>
+        </w:rPr>
+        <w:t>Selection Results.</w:t>
+      </w:r>
+    </w:p>
+    <w:p>
+      <w:pPr>
+        <w:pStyle w:val="Normal0"/>
+        <w:numPr>
+          <w:ilvl w:val="0"/>
+          <w:numId w:val="2"/>
+        </w:numPr>
+        <w:pBdr>
+          <w:top w:val="nil"/>
+          <w:left w:val="nil"/>
+          <w:bottom w:val="nil"/>
+          <w:right w:val="nil"/>
+          <w:between w:val="nil"/>
+        </w:pBdr>
+        <w:spacing w:after="200" w:line="276" w:lineRule="auto"/>
+        <w:jc w:val="left"/>
+      </w:pPr>
+      <w:r>
+        <w:rPr>
+          <w:color w:val="000000"/>
+        </w:rPr>
+        <w:t>Real-time Information Publishing through system alerts.</w:t>
+      </w:r>
+    </w:p>
+    <w:p>
+      <w:pPr>
+        <w:pStyle w:val="Normal0"/>
+        <w:spacing w:line="360" w:lineRule="auto"/>
+        <w:ind w:left="540" w:firstLine="720"/>
+        <w:jc w:val="both"/>
+        <w:rPr>
+          <w:b/>
+          <w:sz w:val="28"/>
+          <w:szCs w:val="28"/>
+          <w:u w:val="single"/>
+        </w:rPr>
+      </w:pPr>
+    </w:p>
+    <w:p>
+      <w:pPr>
+        <w:pStyle w:val="Normal0"/>
+        <w:spacing w:line="360" w:lineRule="auto"/>
+        <w:ind w:left="540" w:firstLine="720"/>
+        <w:jc w:val="both"/>
+        <w:rPr>
+          <w:b/>
+          <w:sz w:val="28"/>
+          <w:szCs w:val="28"/>
+          <w:u w:val="single"/>
+        </w:rPr>
+      </w:pPr>
+    </w:p>
+    <w:p>
+      <w:pPr>
+        <w:pStyle w:val="Normal0"/>
+        <w:spacing w:line="360" w:lineRule="auto"/>
+        <w:ind w:left="540" w:firstLine="720"/>
+        <w:jc w:val="both"/>
+        <w:rPr>
+          <w:b/>
+          <w:sz w:val="28"/>
+          <w:szCs w:val="28"/>
+          <w:u w:val="single"/>
+        </w:rPr>
+      </w:pPr>
+    </w:p>
+    <w:p>
+      <w:pPr>
+        <w:pStyle w:val="Normal0"/>
+        <w:spacing w:line="360" w:lineRule="auto"/>
+        <w:ind w:left="540" w:firstLine="720"/>
+        <w:jc w:val="both"/>
+        <w:rPr>
+          <w:b/>
+          <w:sz w:val="28"/>
+          <w:szCs w:val="28"/>
+          <w:u w:val="single"/>
+        </w:rPr>
+      </w:pPr>
+    </w:p>
+    <w:p>
+      <w:pPr>
+        <w:pStyle w:val="Normal0"/>
+        <w:spacing w:line="360" w:lineRule="auto"/>
+        <w:ind w:left="540" w:firstLine="720"/>
+        <w:jc w:val="both"/>
+        <w:rPr>
+          <w:b/>
+          <w:sz w:val="28"/>
+          <w:szCs w:val="28"/>
+          <w:u w:val="single"/>
+        </w:rPr>
+      </w:pPr>
+    </w:p>
+    <w:p>
+      <w:pPr>
+        <w:pStyle w:val="Normal0"/>
+        <w:spacing w:line="360" w:lineRule="auto"/>
+        <w:ind w:left="540" w:firstLine="720"/>
+        <w:jc w:val="both"/>
+        <w:rPr>
+          <w:b/>
+          <w:sz w:val="28"/>
+          <w:szCs w:val="28"/>
+          <w:u w:val="single"/>
+        </w:rPr>
+      </w:pPr>
+    </w:p>
+    <w:p>
+      <w:pPr>
+        <w:pStyle w:val="Normal0"/>
+        <w:spacing w:line="360" w:lineRule="auto"/>
+        <w:ind w:left="540" w:firstLine="720"/>
+        <w:jc w:val="both"/>
+        <w:rPr>
+          <w:b/>
+          <w:sz w:val="28"/>
+          <w:szCs w:val="28"/>
+          <w:u w:val="single"/>
+        </w:rPr>
+      </w:pPr>
+    </w:p>
+    <w:p>
+      <w:pPr>
+        <w:pStyle w:val="Normal0"/>
+        <w:spacing w:line="360" w:lineRule="auto"/>
+        <w:ind w:left="540" w:firstLine="720"/>
+        <w:jc w:val="both"/>
+        <w:rPr>
+          <w:b/>
+          <w:sz w:val="28"/>
+          <w:szCs w:val="28"/>
+          <w:u w:val="single"/>
+        </w:rPr>
+      </w:pPr>
+    </w:p>
+    <w:p>
+      <w:pPr>
+        <w:pStyle w:val="Normal0"/>
+        <w:spacing w:line="360" w:lineRule="auto"/>
+        <w:ind w:left="540" w:firstLine="720"/>
+        <w:jc w:val="both"/>
+        <w:rPr>
+          <w:b/>
+          <w:sz w:val="28"/>
+          <w:szCs w:val="28"/>
+          <w:u w:val="single"/>
+        </w:rPr>
+      </w:pPr>
+    </w:p>
+    <w:p>
+      <w:pPr>
+        <w:pStyle w:val="Normal0"/>
+        <w:spacing w:line="360" w:lineRule="auto"/>
+        <w:ind w:left="540" w:firstLine="720"/>
+        <w:jc w:val="both"/>
+        <w:rPr>
+          <w:b/>
+          <w:sz w:val="28"/>
+          <w:szCs w:val="28"/>
+          <w:u w:val="single"/>
+        </w:rPr>
+      </w:pPr>
+    </w:p>
+    <w:p>
+      <w:pPr>
+        <w:pStyle w:val="Normal0"/>
+        <w:spacing w:line="360" w:lineRule="auto"/>
+        <w:ind w:left="540" w:firstLine="720"/>
+        <w:jc w:val="both"/>
+        <w:rPr>
+          <w:b/>
+          <w:sz w:val="28"/>
+          <w:szCs w:val="28"/>
+          <w:u w:val="single"/>
+        </w:rPr>
+      </w:pPr>
+    </w:p>
+    <w:p>
+      <w:pPr>
+        <w:pStyle w:val="Normal0"/>
+        <w:spacing w:line="360" w:lineRule="auto"/>
+        <w:ind w:left="540" w:firstLine="720"/>
+        <w:jc w:val="both"/>
+        <w:rPr>
+          <w:b/>
+          <w:sz w:val="28"/>
+          <w:szCs w:val="28"/>
+          <w:u w:val="single"/>
+        </w:rPr>
+      </w:pPr>
+    </w:p>
+    <w:p>
+      <w:pPr>
+        <w:pStyle w:val="Normal0"/>
+        <w:spacing w:line="360" w:lineRule="auto"/>
+        <w:ind w:left="2160" w:firstLine="720"/>
+        <w:jc w:val="both"/>
+        <w:rPr>
+          <w:b/>
+          <w:sz w:val="28"/>
+          <w:szCs w:val="28"/>
+          <w:u w:val="single"/>
+        </w:rPr>
+      </w:pPr>
+      <w:r>
+        <w:rPr>
+          <w:b/>
+          <w:sz w:val="28"/>
+          <w:szCs w:val="28"/>
+          <w:u w:val="single"/>
+        </w:rPr>
+        <w:t>SIGNIFICANCE  OF  PROJECT</w:t>
+      </w:r>
+    </w:p>
+    <w:p>
+      <w:pPr>
+        <w:pStyle w:val="Normal0"/>
+        <w:spacing w:line="360" w:lineRule="auto"/>
+        <w:jc w:val="both"/>
+      </w:pPr>
+    </w:p>
+    <w:p>
+      <w:pPr>
+        <w:pStyle w:val="Normal0"/>
+        <w:spacing w:line="360" w:lineRule="auto"/>
+        <w:jc w:val="both"/>
+      </w:pPr>
+      <w:r>
+        <w:t>The significance of the project is to provide the following benefits:</w:t>
+      </w:r>
+    </w:p>
+    <w:p>
+      <w:pPr>
+        <w:pStyle w:val="Normal0"/>
+        <w:numPr>
+          <w:ilvl w:val="0"/>
+          <w:numId w:val="5"/>
+        </w:numPr>
+        <w:pBdr>
+          <w:top w:val="nil"/>
+          <w:left w:val="nil"/>
+          <w:bottom w:val="nil"/>
+          <w:right w:val="nil"/>
+          <w:between w:val="nil"/>
+        </w:pBdr>
+        <w:spacing w:line="276" w:lineRule="auto"/>
+        <w:jc w:val="left"/>
+      </w:pPr>
+      <w:r>
+        <w:rPr>
+          <w:color w:val="000000"/>
+        </w:rPr>
+        <w:t>The significance of project is to automate the Placement process of the institute.</w:t>
+      </w:r>
+    </w:p>
+    <w:p>
+      <w:pPr>
+        <w:pStyle w:val="Normal0"/>
+        <w:numPr>
+          <w:ilvl w:val="0"/>
+          <w:numId w:val="5"/>
+        </w:numPr>
+        <w:pBdr>
+          <w:top w:val="nil"/>
+          <w:left w:val="nil"/>
+          <w:bottom w:val="nil"/>
+          <w:right w:val="nil"/>
+          <w:between w:val="nil"/>
+        </w:pBdr>
+        <w:spacing w:line="276" w:lineRule="auto"/>
+        <w:jc w:val="left"/>
+      </w:pPr>
+      <w:r>
+        <w:rPr>
+          <w:color w:val="000000"/>
+        </w:rPr>
+        <w:t xml:space="preserve"> There is no worry of checking the Placement department time to time. </w:t>
+      </w:r>
+    </w:p>
+    <w:p>
+      <w:pPr>
+        <w:pStyle w:val="Normal0"/>
+        <w:numPr>
+          <w:ilvl w:val="0"/>
+          <w:numId w:val="5"/>
+        </w:numPr>
+        <w:pBdr>
+          <w:top w:val="nil"/>
+          <w:left w:val="nil"/>
+          <w:bottom w:val="nil"/>
+          <w:right w:val="nil"/>
+          <w:between w:val="nil"/>
+        </w:pBdr>
+        <w:spacing w:line="276" w:lineRule="auto"/>
+        <w:jc w:val="left"/>
+      </w:pPr>
+      <w:r>
+        <w:rPr>
+          <w:color w:val="000000"/>
+        </w:rPr>
+        <w:t xml:space="preserve">Students get emails for updates related to companies for which they are eligible. </w:t>
+      </w:r>
+    </w:p>
+    <w:p>
+      <w:pPr>
+        <w:pStyle w:val="Normal0"/>
+        <w:numPr>
+          <w:ilvl w:val="0"/>
+          <w:numId w:val="5"/>
+        </w:numPr>
+        <w:pBdr>
+          <w:top w:val="nil"/>
+          <w:left w:val="nil"/>
+          <w:bottom w:val="nil"/>
+          <w:right w:val="nil"/>
+          <w:between w:val="nil"/>
+        </w:pBdr>
+        <w:tabs>
+          <w:tab w:val="left" w:pos="720"/>
+        </w:tabs>
+        <w:spacing w:line="360" w:lineRule="auto"/>
+        <w:jc w:val="left"/>
+      </w:pPr>
+      <w:r>
+        <w:rPr>
+          <w:color w:val="000000"/>
+        </w:rPr>
+        <w:t xml:space="preserve">Placement cell also can create lists </w:t>
+      </w:r>
+      <w:proofErr w:type="gramStart"/>
+      <w:r>
+        <w:rPr>
+          <w:color w:val="000000"/>
+        </w:rPr>
+        <w:t>on the basis of</w:t>
+      </w:r>
+      <w:proofErr w:type="gramEnd"/>
+      <w:r>
+        <w:rPr>
+          <w:color w:val="000000"/>
+        </w:rPr>
+        <w:t xml:space="preserve"> requirement of company there is no need to do it manually. </w:t>
+      </w:r>
+    </w:p>
+    <w:p>
+      <w:pPr>
+        <w:pStyle w:val="Normal0"/>
+        <w:numPr>
+          <w:ilvl w:val="0"/>
+          <w:numId w:val="5"/>
+        </w:numPr>
+        <w:pBdr>
+          <w:top w:val="nil"/>
+          <w:left w:val="nil"/>
+          <w:bottom w:val="nil"/>
+          <w:right w:val="nil"/>
+          <w:between w:val="nil"/>
+        </w:pBdr>
+        <w:tabs>
+          <w:tab w:val="left" w:pos="720"/>
+        </w:tabs>
+        <w:spacing w:after="200" w:line="360" w:lineRule="auto"/>
+        <w:jc w:val="left"/>
+      </w:pPr>
+      <w:r>
+        <w:rPr>
+          <w:color w:val="000000"/>
+        </w:rPr>
+        <w:t xml:space="preserve">Placement reports </w:t>
+      </w:r>
+      <w:proofErr w:type="gramStart"/>
+      <w:r>
+        <w:rPr>
+          <w:color w:val="000000"/>
+        </w:rPr>
+        <w:t>i.e.</w:t>
+      </w:r>
+      <w:proofErr w:type="gramEnd"/>
+      <w:r>
+        <w:rPr>
+          <w:color w:val="000000"/>
+        </w:rPr>
+        <w:t xml:space="preserve"> Company wise report, Branch wise report &amp; Package wise report etc.</w:t>
+      </w:r>
+    </w:p>
+    <w:p>
+      <w:pPr>
+        <w:pStyle w:val="Normal0"/>
+        <w:jc w:val="left"/>
+      </w:pPr>
+      <w:r>
+        <w:br w:type="page"/>
+      </w:r>
+    </w:p>
+    <w:p>
+      <w:pPr>
+        <w:pStyle w:val="Normal0"/>
+        <w:spacing w:line="360" w:lineRule="auto"/>
+        <w:ind w:left="2160" w:firstLine="720"/>
+        <w:jc w:val="both"/>
+        <w:rPr>
+          <w:b/>
+          <w:sz w:val="28"/>
+          <w:szCs w:val="28"/>
+          <w:u w:val="single"/>
+        </w:rPr>
+      </w:pPr>
+      <w:bookmarkStart w:id="0" w:name="_heading=h.gjdgxs" w:colFirst="0" w:colLast="0"/>
+      <w:bookmarkEnd w:id="0"/>
+      <w:r>
+        <w:rPr>
+          <w:b/>
+          <w:sz w:val="28"/>
+          <w:szCs w:val="28"/>
+          <w:u w:val="single"/>
+        </w:rPr>
+        <w:lastRenderedPageBreak/>
+        <w:t>Features of application</w:t>
+      </w:r>
+    </w:p>
+    <w:p>
+      <w:pPr>
+        <w:pStyle w:val="Normal0"/>
+        <w:jc w:val="left"/>
+        <w:rPr>
+          <w:b/>
+          <w:sz w:val="28"/>
+          <w:szCs w:val="28"/>
+          <w:u w:val="single"/>
+        </w:rPr>
+      </w:pPr>
+      <w:r>
+        <w:br w:type="page"/>
+      </w:r>
+    </w:p>
+    <w:p>
+      <w:pPr>
+        <w:pStyle w:val="Normal0"/>
+        <w:spacing w:line="360" w:lineRule="auto"/>
+        <w:ind w:left="1440" w:firstLine="720"/>
+        <w:jc w:val="both"/>
+        <w:rPr>
+          <w:b/>
+          <w:sz w:val="28"/>
+          <w:szCs w:val="28"/>
+          <w:u w:val="single"/>
+        </w:rPr>
+      </w:pPr>
+    </w:p>
+    <w:p>
+      <w:pPr>
+        <w:pStyle w:val="Normal0"/>
+        <w:spacing w:line="360" w:lineRule="auto"/>
+        <w:ind w:left="1440" w:firstLine="720"/>
+        <w:jc w:val="both"/>
+        <w:rPr>
+          <w:b/>
+          <w:sz w:val="28"/>
+          <w:szCs w:val="28"/>
+          <w:u w:val="single"/>
+        </w:rPr>
+      </w:pPr>
+      <w:r>
+        <w:rPr>
+          <w:b/>
+          <w:sz w:val="28"/>
+          <w:szCs w:val="28"/>
+          <w:u w:val="single"/>
+        </w:rPr>
+        <w:t>TOOLS AND TECHNOLOGY USED</w:t>
+      </w:r>
+    </w:p>
+    <w:p>
+      <w:pPr>
+        <w:pStyle w:val="Normal0"/>
+        <w:jc w:val="both"/>
+        <w:rPr>
+          <w:b/>
+          <w:u w:val="single"/>
+        </w:rPr>
+      </w:pPr>
+    </w:p>
+    <w:p>
+      <w:pPr>
+        <w:pStyle w:val="Normal0"/>
+        <w:jc w:val="both"/>
+        <w:rPr>
+          <w:u w:val="single"/>
+        </w:rPr>
+      </w:pPr>
+      <w:r>
+        <w:rPr>
+          <w:b/>
+          <w:u w:val="single"/>
+        </w:rPr>
+        <w:t>Tool</w:t>
+      </w:r>
+      <w:r>
+        <w:rPr>
+          <w:u w:val="single"/>
+        </w:rPr>
+        <w:t>:</w:t>
+      </w:r>
+    </w:p>
+    <w:p>
+      <w:pPr>
+        <w:pStyle w:val="Normal0"/>
+        <w:numPr>
+          <w:ilvl w:val="0"/>
+          <w:numId w:val="6"/>
+        </w:numPr>
+        <w:pBdr>
+          <w:top w:val="nil"/>
+          <w:left w:val="nil"/>
+          <w:bottom w:val="nil"/>
+          <w:right w:val="nil"/>
+          <w:between w:val="nil"/>
+        </w:pBdr>
+        <w:spacing w:after="200" w:line="276" w:lineRule="auto"/>
+        <w:jc w:val="left"/>
+      </w:pPr>
+      <w:r>
+        <w:rPr>
+          <w:b/>
+          <w:bCs/>
+          <w:color w:val="000000"/>
+        </w:rPr>
+        <w:t>Visual Studio 2010</w:t>
+      </w:r>
+      <w:r>
+        <w:rPr>
+          <w:color w:val="000000"/>
+        </w:rPr>
+        <w:t>: Microsoft Visual Studio is a powerful IDE that ensures quality code throughout the entire application lifecycle, from design to deployment. Whether you’re developing applications for SharePoint, the web, Windows, Windows Phone, and beyond, Visual Studio is your ultimate all-in-one solution.</w:t>
+      </w:r>
+    </w:p>
+    <w:p>
+      <w:pPr>
+        <w:pStyle w:val="Normal0"/>
+        <w:ind w:left="360"/>
+      </w:pPr>
+    </w:p>
+    <w:p>
+      <w:pPr>
+        <w:pStyle w:val="Normal0"/>
+        <w:numPr>
+          <w:ilvl w:val="0"/>
+          <w:numId w:val="6"/>
+        </w:numPr>
+        <w:pBdr>
+          <w:top w:val="nil"/>
+          <w:left w:val="nil"/>
+          <w:bottom w:val="nil"/>
+          <w:right w:val="nil"/>
+          <w:between w:val="nil"/>
+        </w:pBdr>
+        <w:spacing w:line="276" w:lineRule="auto"/>
+        <w:jc w:val="left"/>
+      </w:pPr>
+      <w:r>
+        <w:rPr>
+          <w:b/>
+          <w:bCs/>
+          <w:color w:val="000000"/>
+        </w:rPr>
+        <w:t>MSSQL</w:t>
+      </w:r>
+      <w:r>
+        <w:rPr>
+          <w:color w:val="000000"/>
+        </w:rPr>
+        <w:t xml:space="preserve">: - Microsoft SQL Server is a </w:t>
+      </w:r>
+      <w:hyperlink r:id="rId5">
+        <w:r>
+          <w:rPr>
+            <w:color w:val="000000"/>
+          </w:rPr>
+          <w:t>relational database management system</w:t>
+        </w:r>
+      </w:hyperlink>
+      <w:r>
+        <w:rPr>
+          <w:color w:val="000000"/>
+        </w:rPr>
+        <w:t xml:space="preserve"> developed by </w:t>
+      </w:r>
+      <w:hyperlink r:id="rId6">
+        <w:r>
+          <w:rPr>
+            <w:color w:val="000000"/>
+          </w:rPr>
+          <w:t>Microsoft</w:t>
+        </w:r>
+      </w:hyperlink>
+      <w:r>
+        <w:rPr>
+          <w:color w:val="000000"/>
+        </w:rPr>
+        <w:t>. As a database, it is a software product whose primary function is to store and retrieve data as requested by other software applications, be it those on the same computer or those running on another computer across a network (including the Internet). There are at least a dozen different editions of Microsoft SQL Server aimed at different audiences and for different workloads (ranging from small applications that store and retrieve data on the same computer, to millions of users and computers that access huge amounts of data from the Internet at the same time).</w:t>
+      </w:r>
+    </w:p>
+    <w:p>
+      <w:pPr>
+        <w:pStyle w:val="Normal0"/>
+        <w:pBdr>
+          <w:top w:val="nil"/>
+          <w:left w:val="nil"/>
+          <w:bottom w:val="nil"/>
+          <w:right w:val="nil"/>
+          <w:between w:val="nil"/>
+        </w:pBdr>
+        <w:ind w:left="720"/>
+        <w:rPr>
+          <w:color w:val="000000"/>
+        </w:rPr>
+      </w:pPr>
+    </w:p>
+    <w:p>
+      <w:pPr>
+        <w:pStyle w:val="Normal0"/>
+        <w:pBdr>
+          <w:top w:val="nil"/>
+          <w:left w:val="nil"/>
+          <w:bottom w:val="nil"/>
+          <w:right w:val="nil"/>
+          <w:between w:val="nil"/>
+        </w:pBdr>
+        <w:ind w:left="720"/>
+        <w:jc w:val="center"/>
+        <w:rPr>
+          <w:color w:val="000000"/>
+        </w:rPr>
+      </w:pPr>
+    </w:p>
+    <w:p>
+      <w:pPr>
+        <w:pStyle w:val="Normal0"/>
+        <w:jc w:val="both"/>
+        <w:rPr>
+          <w:b/>
+          <w:u w:val="single"/>
+        </w:rPr>
+      </w:pPr>
+      <w:r>
+        <w:rPr>
+          <w:b/>
+          <w:bCs/>
+          <w:u w:val="single"/>
+        </w:rPr>
+        <w:t xml:space="preserve">Technology: </w:t>
+      </w:r>
+    </w:p>
+    <w:p>
+      <w:pPr>
+        <w:pStyle w:val="Normal0"/>
+        <w:numPr>
+          <w:ilvl w:val="0"/>
+          <w:numId w:val="6"/>
+        </w:numPr>
+        <w:pBdr>
+          <w:top w:val="nil"/>
+          <w:left w:val="nil"/>
+          <w:bottom w:val="nil"/>
+          <w:right w:val="nil"/>
+          <w:between w:val="nil"/>
+        </w:pBdr>
+        <w:spacing w:line="276" w:lineRule="auto"/>
+        <w:jc w:val="left"/>
+      </w:pPr>
+      <w:r>
+        <w:rPr>
+          <w:b/>
+          <w:bCs/>
+          <w:color w:val="000000"/>
+        </w:rPr>
+        <w:t>C#.Net:</w:t>
+      </w:r>
+      <w:r>
+        <w:rPr>
+          <w:color w:val="000000"/>
+        </w:rPr>
+        <w:t xml:space="preserve"> - C#.Net is a programming language developed by Microsoft.</w:t>
+      </w:r>
+    </w:p>
+    <w:p>
+      <w:pPr>
+        <w:pStyle w:val="Normal0"/>
+        <w:numPr>
+          <w:ilvl w:val="0"/>
+          <w:numId w:val="6"/>
+        </w:numPr>
+        <w:pBdr>
+          <w:top w:val="nil"/>
+          <w:left w:val="nil"/>
+          <w:bottom w:val="nil"/>
+          <w:right w:val="nil"/>
+          <w:between w:val="nil"/>
+        </w:pBdr>
+        <w:spacing w:line="276" w:lineRule="auto"/>
+        <w:jc w:val="left"/>
+      </w:pPr>
+      <w:r>
+        <w:rPr>
+          <w:b/>
+          <w:bCs/>
+          <w:color w:val="000000"/>
+        </w:rPr>
+        <w:t>SQL</w:t>
+      </w:r>
+      <w:r>
+        <w:rPr>
+          <w:color w:val="000000"/>
+        </w:rPr>
+        <w:t>: - SQL is a structured query language used for querying database.</w:t>
+      </w:r>
+    </w:p>
+    <w:p>
+      <w:pPr>
+        <w:pStyle w:val="Normal0"/>
+        <w:numPr>
+          <w:ilvl w:val="0"/>
+          <w:numId w:val="6"/>
+        </w:numPr>
+        <w:pBdr>
+          <w:top w:val="nil"/>
+          <w:left w:val="nil"/>
+          <w:bottom w:val="nil"/>
+          <w:right w:val="nil"/>
+          <w:between w:val="nil"/>
+        </w:pBdr>
+        <w:spacing w:line="276" w:lineRule="auto"/>
+        <w:jc w:val="left"/>
+      </w:pPr>
+      <w:r>
+        <w:rPr>
+          <w:b/>
+          <w:bCs/>
+          <w:color w:val="000000"/>
+        </w:rPr>
+        <w:t>HTML</w:t>
+      </w:r>
+      <w:r>
+        <w:rPr>
+          <w:color w:val="000000"/>
+        </w:rPr>
+        <w:t xml:space="preserve">: - It is used for giving eye catching look to the website. </w:t>
+      </w:r>
+      <w:proofErr w:type="gramStart"/>
+      <w:r>
+        <w:rPr>
+          <w:color w:val="000000"/>
+        </w:rPr>
+        <w:t>And also</w:t>
+      </w:r>
+      <w:proofErr w:type="gramEnd"/>
+      <w:r>
+        <w:rPr>
+          <w:color w:val="000000"/>
+        </w:rPr>
+        <w:t xml:space="preserve"> providing easy to use GUI.</w:t>
+      </w:r>
+    </w:p>
+    <w:p>
+      <w:pPr>
+        <w:pStyle w:val="Normal0"/>
+        <w:numPr>
+          <w:ilvl w:val="0"/>
+          <w:numId w:val="6"/>
+        </w:numPr>
+        <w:pBdr>
+          <w:top w:val="nil"/>
+          <w:left w:val="nil"/>
+          <w:bottom w:val="nil"/>
+          <w:right w:val="nil"/>
+          <w:between w:val="nil"/>
+        </w:pBdr>
+        <w:spacing w:line="276" w:lineRule="auto"/>
+        <w:jc w:val="left"/>
+      </w:pPr>
+      <w:r>
+        <w:rPr>
+          <w:b/>
+          <w:bCs/>
+          <w:color w:val="000000"/>
+        </w:rPr>
+        <w:t>CSS</w:t>
+      </w:r>
+      <w:r>
+        <w:rPr>
+          <w:color w:val="000000"/>
+        </w:rPr>
+        <w:t>: - CSS is cascading style sheet which is used to give designer look to HTML using the external file.</w:t>
+      </w:r>
+    </w:p>
+    <w:p>
+      <w:pPr>
+        <w:pStyle w:val="Normal0"/>
+        <w:numPr>
+          <w:ilvl w:val="0"/>
+          <w:numId w:val="6"/>
+        </w:numPr>
+        <w:pBdr>
+          <w:top w:val="nil"/>
+          <w:left w:val="nil"/>
+          <w:bottom w:val="nil"/>
+          <w:right w:val="nil"/>
+          <w:between w:val="nil"/>
+        </w:pBdr>
+        <w:spacing w:after="200" w:line="276" w:lineRule="auto"/>
+        <w:jc w:val="left"/>
+      </w:pPr>
+      <w:r>
+        <w:rPr>
+          <w:b/>
+          <w:bCs/>
+          <w:color w:val="000000"/>
+        </w:rPr>
+        <w:t>Java script</w:t>
+      </w:r>
+      <w:r>
+        <w:rPr>
+          <w:color w:val="000000"/>
+        </w:rPr>
+        <w:t xml:space="preserve">: - Java script is used for </w:t>
+      </w:r>
+      <w:proofErr w:type="gramStart"/>
+      <w:r>
+        <w:rPr>
+          <w:color w:val="000000"/>
+        </w:rPr>
+        <w:t>client side</w:t>
+      </w:r>
+      <w:proofErr w:type="gramEnd"/>
+      <w:r>
+        <w:rPr>
+          <w:color w:val="000000"/>
+        </w:rPr>
+        <w:t xml:space="preserve"> scripting which can help in using validation on the website and many more other functions.</w:t>
+      </w:r>
+    </w:p>
+    <w:p>
+      <w:pPr>
+        <w:pStyle w:val="Normal0"/>
+        <w:spacing w:line="360" w:lineRule="auto"/>
+        <w:jc w:val="center"/>
+        <w:rPr>
+          <w:b/>
+          <w:sz w:val="36"/>
+          <w:szCs w:val="36"/>
+          <w:u w:val="single"/>
+        </w:rPr>
+      </w:pPr>
+    </w:p>
+    <w:p>
+      <w:pPr>
+        <w:pStyle w:val="Normal0"/>
+        <w:spacing w:line="360" w:lineRule="auto"/>
+        <w:jc w:val="both"/>
+        <w:rPr>
+          <w:b/>
+          <w:sz w:val="36"/>
+          <w:szCs w:val="36"/>
+          <w:u w:val="single"/>
+        </w:rPr>
+      </w:pPr>
+    </w:p>
+    <w:p>
+      <w:pPr>
+        <w:pStyle w:val="Normal0"/>
+        <w:spacing w:line="360" w:lineRule="auto"/>
+        <w:jc w:val="center"/>
+        <w:rPr>
+          <w:b/>
+          <w:sz w:val="36"/>
+          <w:szCs w:val="36"/>
+          <w:u w:val="single"/>
+        </w:rPr>
+      </w:pPr>
+    </w:p>
+    <w:p>
+      <w:pPr>
+        <w:pStyle w:val="Normal0"/>
+        <w:jc w:val="center"/>
+        <w:rPr>
+          <w:rFonts w:ascii="Arial" w:eastAsia="Arial" w:hAnsi="Arial" w:cs="Arial"/>
+          <w:b/>
+          <w:sz w:val="28"/>
+          <w:szCs w:val="28"/>
+          <w:u w:val="single"/>
+        </w:rPr>
+      </w:pPr>
+    </w:p>
+    <w:p>
+      <w:pPr>
+        <w:pStyle w:val="Normal0"/>
+        <w:jc w:val="center"/>
+        <w:rPr>
+          <w:rFonts w:ascii="Arial" w:eastAsia="Arial" w:hAnsi="Arial" w:cs="Arial"/>
+          <w:b/>
+          <w:sz w:val="28"/>
+          <w:szCs w:val="28"/>
+          <w:u w:val="single"/>
+        </w:rPr>
+      </w:pPr>
+    </w:p>
+    <w:p>
+      <w:pPr>
+        <w:pStyle w:val="Normal0"/>
+        <w:jc w:val="center"/>
+        <w:rPr>
+          <w:rFonts w:ascii="Arial" w:eastAsia="Arial" w:hAnsi="Arial" w:cs="Arial"/>
+          <w:b/>
+          <w:sz w:val="28"/>
+          <w:szCs w:val="28"/>
+          <w:u w:val="single"/>
+        </w:rPr>
+      </w:pPr>
+    </w:p>
+    <w:p>
+      <w:pPr>
+        <w:pStyle w:val="Normal0"/>
+        <w:jc w:val="center"/>
+        <w:rPr>
+          <w:rFonts w:ascii="Arial" w:eastAsia="Arial" w:hAnsi="Arial" w:cs="Arial"/>
+          <w:b/>
+          <w:sz w:val="28"/>
+          <w:szCs w:val="28"/>
+          <w:u w:val="single"/>
+        </w:rPr>
+      </w:pPr>
+    </w:p>
+    <w:p>
+      <w:pPr>
+        <w:pStyle w:val="Normal0"/>
+        <w:jc w:val="center"/>
+        <w:rPr>
+          <w:rFonts w:ascii="Arial" w:eastAsia="Arial" w:hAnsi="Arial" w:cs="Arial"/>
+          <w:b/>
+          <w:sz w:val="28"/>
+          <w:szCs w:val="28"/>
+          <w:u w:val="single"/>
+        </w:rPr>
+      </w:pPr>
+      <w:r>
+        <w:rPr>
+          <w:rFonts w:ascii="Arial" w:eastAsia="Arial" w:hAnsi="Arial" w:cs="Arial"/>
+          <w:b/>
+          <w:sz w:val="28"/>
+          <w:szCs w:val="28"/>
+          <w:u w:val="single"/>
+        </w:rPr>
+        <w:lastRenderedPageBreak/>
+        <w:t>TIME FRAME REQUIRED FOR VARIOUS STAGES OF PROJECT IMPLEMENTATION</w:t>
+      </w:r>
+    </w:p>
+    <w:p>
+      <w:pPr>
+        <w:pStyle w:val="Normal0"/>
+        <w:spacing w:line="360" w:lineRule="auto"/>
+        <w:jc w:val="both"/>
+        <w:rPr>
+          <w:b/>
+          <w:sz w:val="28"/>
+          <w:szCs w:val="28"/>
+          <w:u w:val="single"/>
+        </w:rPr>
+      </w:pPr>
+    </w:p>
+    <w:p>
+      <w:pPr>
+        <w:pStyle w:val="Normal0"/>
+        <w:spacing w:line="360" w:lineRule="auto"/>
+        <w:ind w:left="2880" w:firstLine="720"/>
+        <w:jc w:val="both"/>
+        <w:rPr>
+          <w:b/>
+          <w:sz w:val="28"/>
+          <w:szCs w:val="28"/>
+          <w:u w:val="single"/>
+        </w:rPr>
+      </w:pPr>
+    </w:p>
+    <w:p>
+      <w:pPr>
+        <w:pStyle w:val="Normal0"/>
+        <w:spacing w:line="360" w:lineRule="auto"/>
+        <w:ind w:left="2880" w:firstLine="720"/>
+        <w:jc w:val="both"/>
+        <w:rPr>
+          <w:b/>
+          <w:sz w:val="28"/>
+          <w:szCs w:val="28"/>
+          <w:u w:val="single"/>
+        </w:rPr>
+      </w:pPr>
+    </w:p>
+    <w:tbl>
+      <w:tblPr>
+        <w:tblW w:w="9091" w:type="dxa"/>
+        <w:tblBorders>
+          <w:top w:val="single" w:sz="4" w:space="0" w:color="000000"/>
+          <w:left w:val="single" w:sz="4" w:space="0" w:color="000000"/>
+          <w:bottom w:val="single" w:sz="4" w:space="0" w:color="000000"/>
+          <w:right w:val="single" w:sz="4" w:space="0" w:color="000000"/>
+          <w:insideH w:val="single" w:sz="4" w:space="0" w:color="000000"/>
+          <w:insideV w:val="single" w:sz="4" w:space="0" w:color="000000"/>
+        </w:tblBorders>
+        <w:tblLayout w:type="fixed"/>
+        <w:tblLook w:val="0400" w:firstRow="0" w:lastRow="0" w:firstColumn="0" w:lastColumn="0" w:noHBand="0" w:noVBand="1"/>
+      </w:tblPr>
+      <w:tblGrid>
+        <w:gridCol w:w="590"/>
+        <w:gridCol w:w="5614"/>
+        <w:gridCol w:w="2887"/>
+      </w:tblGrid>
+      <w:tr>
+        <w:tc>
+          <w:tcPr>
+            <w:tcW w:w="590" w:type="dxa"/>
+          </w:tcPr>
+          <w:p>
+            <w:pPr>
+              <w:pStyle w:val="Normal0"/>
+              <w:spacing w:line="480" w:lineRule="auto"/>
+              <w:jc w:val="center"/>
+              <w:rPr>
+                <w:rFonts w:ascii="Arial" w:eastAsia="Arial" w:hAnsi="Arial" w:cs="Arial"/>
+              </w:rPr>
+            </w:pPr>
+            <w:r>
+              <w:rPr>
+                <w:rFonts w:ascii="Arial" w:eastAsia="Arial" w:hAnsi="Arial" w:cs="Arial"/>
+              </w:rPr>
+              <w:t>Sr. No.</w:t>
+            </w:r>
+          </w:p>
+        </w:tc>
+        <w:tc>
+          <w:tcPr>
+            <w:tcW w:w="5614" w:type="dxa"/>
+          </w:tcPr>
+          <w:p>
+            <w:pPr>
+              <w:pStyle w:val="Normal0"/>
+              <w:spacing w:line="480" w:lineRule="auto"/>
+              <w:jc w:val="center"/>
+              <w:rPr>
+                <w:rFonts w:ascii="Arial" w:eastAsia="Arial" w:hAnsi="Arial" w:cs="Arial"/>
+              </w:rPr>
+            </w:pPr>
+            <w:r>
+              <w:rPr>
+                <w:rFonts w:ascii="Arial" w:eastAsia="Arial" w:hAnsi="Arial" w:cs="Arial"/>
+              </w:rPr>
+              <w:t>PHASES</w:t>
+            </w:r>
+          </w:p>
+        </w:tc>
+        <w:tc>
+          <w:tcPr>
+            <w:tcW w:w="2887" w:type="dxa"/>
+          </w:tcPr>
+          <w:p>
+            <w:pPr>
+              <w:pStyle w:val="Normal0"/>
+              <w:spacing w:line="480" w:lineRule="auto"/>
+              <w:jc w:val="center"/>
+              <w:rPr>
+                <w:rFonts w:ascii="Arial" w:eastAsia="Arial" w:hAnsi="Arial" w:cs="Arial"/>
+              </w:rPr>
+            </w:pPr>
+            <w:r>
+              <w:rPr>
+                <w:rFonts w:ascii="Arial" w:eastAsia="Arial" w:hAnsi="Arial" w:cs="Arial"/>
+              </w:rPr>
+              <w:t>TIME DURATION</w:t>
+            </w:r>
+          </w:p>
+        </w:tc>
+      </w:tr>
+      <w:tr>
+        <w:tc>
+          <w:tcPr>
+            <w:tcW w:w="590" w:type="dxa"/>
+          </w:tcPr>
+          <w:p>
+            <w:pPr>
+              <w:pStyle w:val="Normal0"/>
+              <w:spacing w:line="480" w:lineRule="auto"/>
+              <w:jc w:val="center"/>
+              <w:rPr>
+                <w:rFonts w:ascii="Arial" w:eastAsia="Arial" w:hAnsi="Arial" w:cs="Arial"/>
+              </w:rPr>
+            </w:pPr>
+            <w:r>
+              <w:rPr>
+                <w:rFonts w:ascii="Arial" w:eastAsia="Arial" w:hAnsi="Arial" w:cs="Arial"/>
+              </w:rPr>
+              <w:t>1.</w:t>
+            </w:r>
+          </w:p>
+        </w:tc>
+        <w:tc>
+          <w:tcPr>
+            <w:tcW w:w="5614" w:type="dxa"/>
+          </w:tcPr>
+          <w:p>
+            <w:pPr>
+              <w:pStyle w:val="Normal0"/>
+              <w:spacing w:line="480" w:lineRule="auto"/>
+              <w:jc w:val="left"/>
+              <w:rPr>
+                <w:rFonts w:ascii="Arial" w:eastAsia="Arial" w:hAnsi="Arial" w:cs="Arial"/>
+              </w:rPr>
+            </w:pPr>
+            <w:r>
+              <w:rPr>
+                <w:rFonts w:ascii="Arial" w:eastAsia="Arial" w:hAnsi="Arial" w:cs="Arial"/>
+              </w:rPr>
+              <w:t>Software Requirement Specification</w:t>
+            </w:r>
+          </w:p>
+        </w:tc>
+        <w:tc>
+          <w:tcPr>
+            <w:tcW w:w="2887" w:type="dxa"/>
+          </w:tcPr>
+          <w:p>
+            <w:pPr>
+              <w:pStyle w:val="Normal0"/>
+              <w:spacing w:line="480" w:lineRule="auto"/>
+              <w:jc w:val="center"/>
+              <w:rPr>
+                <w:rFonts w:ascii="Arial" w:eastAsia="Arial" w:hAnsi="Arial" w:cs="Arial"/>
+              </w:rPr>
+            </w:pPr>
+            <w:r>
+              <w:rPr>
+                <w:rFonts w:ascii="Arial" w:eastAsia="Arial" w:hAnsi="Arial" w:cs="Arial"/>
+              </w:rPr>
+              <w:t>2 weeks</w:t>
+            </w:r>
+          </w:p>
+        </w:tc>
+      </w:tr>
+      <w:tr>
+        <w:tc>
+          <w:tcPr>
+            <w:tcW w:w="590" w:type="dxa"/>
+          </w:tcPr>
+          <w:p>
+            <w:pPr>
+              <w:pStyle w:val="Normal0"/>
+              <w:spacing w:line="480" w:lineRule="auto"/>
+              <w:jc w:val="center"/>
+              <w:rPr>
+                <w:rFonts w:ascii="Arial" w:eastAsia="Arial" w:hAnsi="Arial" w:cs="Arial"/>
+              </w:rPr>
+            </w:pPr>
+            <w:r>
+              <w:rPr>
+                <w:rFonts w:ascii="Arial" w:eastAsia="Arial" w:hAnsi="Arial" w:cs="Arial"/>
+              </w:rPr>
+              <w:t>2.</w:t>
+            </w:r>
+          </w:p>
+        </w:tc>
+        <w:tc>
+          <w:tcPr>
+            <w:tcW w:w="5614" w:type="dxa"/>
+          </w:tcPr>
+          <w:p>
+            <w:pPr>
+              <w:pStyle w:val="Normal0"/>
+              <w:spacing w:line="480" w:lineRule="auto"/>
+              <w:jc w:val="left"/>
+              <w:rPr>
+                <w:rFonts w:ascii="Arial" w:eastAsia="Arial" w:hAnsi="Arial" w:cs="Arial"/>
+              </w:rPr>
+            </w:pPr>
+            <w:r>
+              <w:rPr>
+                <w:rFonts w:ascii="Arial" w:eastAsia="Arial" w:hAnsi="Arial" w:cs="Arial"/>
+              </w:rPr>
+              <w:t>System Design</w:t>
+            </w:r>
+          </w:p>
+        </w:tc>
+        <w:tc>
+          <w:tcPr>
+            <w:tcW w:w="2887" w:type="dxa"/>
+          </w:tcPr>
+          <w:p>
+            <w:pPr>
+              <w:pStyle w:val="Normal0"/>
+              <w:spacing w:line="480" w:lineRule="auto"/>
+              <w:jc w:val="center"/>
+              <w:rPr>
+                <w:rFonts w:ascii="Arial" w:eastAsia="Arial" w:hAnsi="Arial" w:cs="Arial"/>
+              </w:rPr>
+            </w:pPr>
+            <w:r>
+              <w:rPr>
+                <w:rFonts w:ascii="Arial" w:eastAsia="Arial" w:hAnsi="Arial" w:cs="Arial"/>
+              </w:rPr>
+              <w:t>3 weeks</w:t>
+            </w:r>
+          </w:p>
+        </w:tc>
+      </w:tr>
+      <w:tr>
+        <w:tc>
+          <w:tcPr>
+            <w:tcW w:w="590" w:type="dxa"/>
+          </w:tcPr>
+          <w:p>
+            <w:pPr>
+              <w:pStyle w:val="Normal0"/>
+              <w:spacing w:line="480" w:lineRule="auto"/>
+              <w:jc w:val="center"/>
+              <w:rPr>
+                <w:rFonts w:ascii="Arial" w:eastAsia="Arial" w:hAnsi="Arial" w:cs="Arial"/>
+              </w:rPr>
+            </w:pPr>
+            <w:r>
+              <w:rPr>
+                <w:rFonts w:ascii="Arial" w:eastAsia="Arial" w:hAnsi="Arial" w:cs="Arial"/>
+              </w:rPr>
+              <w:t>3.</w:t>
+            </w:r>
+          </w:p>
+        </w:tc>
+        <w:tc>
+          <w:tcPr>
+            <w:tcW w:w="5614" w:type="dxa"/>
+          </w:tcPr>
+          <w:p>
+            <w:pPr>
+              <w:pStyle w:val="Normal0"/>
+              <w:spacing w:line="480" w:lineRule="auto"/>
+              <w:jc w:val="left"/>
+              <w:rPr>
+                <w:rFonts w:ascii="Arial" w:eastAsia="Arial" w:hAnsi="Arial" w:cs="Arial"/>
+              </w:rPr>
+            </w:pPr>
+            <w:r>
+              <w:rPr>
+                <w:rFonts w:ascii="Arial" w:eastAsia="Arial" w:hAnsi="Arial" w:cs="Arial"/>
+              </w:rPr>
+              <w:t>Coding</w:t>
+            </w:r>
+          </w:p>
+        </w:tc>
+        <w:tc>
+          <w:tcPr>
+            <w:tcW w:w="2887" w:type="dxa"/>
+          </w:tcPr>
+          <w:p>
+            <w:pPr>
+              <w:pStyle w:val="Normal0"/>
+              <w:spacing w:line="480" w:lineRule="auto"/>
+              <w:jc w:val="center"/>
+              <w:rPr>
+                <w:rFonts w:ascii="Arial" w:eastAsia="Arial" w:hAnsi="Arial" w:cs="Arial"/>
+              </w:rPr>
+            </w:pPr>
+            <w:r>
+              <w:rPr>
+                <w:rFonts w:ascii="Arial" w:eastAsia="Arial" w:hAnsi="Arial" w:cs="Arial"/>
+              </w:rPr>
+              <w:t>4 weeks</w:t>
+            </w:r>
+          </w:p>
+        </w:tc>
+      </w:tr>
+      <w:tr>
+        <w:tc>
+          <w:tcPr>
+            <w:tcW w:w="590" w:type="dxa"/>
+          </w:tcPr>
+          <w:p>
+            <w:pPr>
+              <w:pStyle w:val="Normal0"/>
+              <w:spacing w:line="480" w:lineRule="auto"/>
+              <w:jc w:val="center"/>
+              <w:rPr>
+                <w:rFonts w:ascii="Arial" w:eastAsia="Arial" w:hAnsi="Arial" w:cs="Arial"/>
+              </w:rPr>
+            </w:pPr>
+            <w:r>
+              <w:rPr>
+                <w:rFonts w:ascii="Arial" w:eastAsia="Arial" w:hAnsi="Arial" w:cs="Arial"/>
+              </w:rPr>
+              <w:t>4.</w:t>
+            </w:r>
+          </w:p>
+        </w:tc>
+        <w:tc>
+          <w:tcPr>
+            <w:tcW w:w="5614" w:type="dxa"/>
+          </w:tcPr>
+          <w:p>
+            <w:pPr>
+              <w:pStyle w:val="Normal0"/>
+              <w:spacing w:line="480" w:lineRule="auto"/>
+              <w:jc w:val="left"/>
+              <w:rPr>
+                <w:rFonts w:ascii="Arial" w:eastAsia="Arial" w:hAnsi="Arial" w:cs="Arial"/>
+              </w:rPr>
+            </w:pPr>
+            <w:r>
+              <w:rPr>
+                <w:rFonts w:ascii="Arial" w:eastAsia="Arial" w:hAnsi="Arial" w:cs="Arial"/>
+              </w:rPr>
+              <w:t>Implementation</w:t>
+            </w:r>
+          </w:p>
+        </w:tc>
+        <w:tc>
+          <w:tcPr>
+            <w:tcW w:w="2887" w:type="dxa"/>
+          </w:tcPr>
+          <w:p>
+            <w:pPr>
+              <w:pStyle w:val="Normal0"/>
+              <w:spacing w:line="480" w:lineRule="auto"/>
+              <w:jc w:val="center"/>
+              <w:rPr>
+                <w:rFonts w:ascii="Arial" w:eastAsia="Arial" w:hAnsi="Arial" w:cs="Arial"/>
+              </w:rPr>
+            </w:pPr>
+            <w:r>
+              <w:rPr>
+                <w:rFonts w:ascii="Arial" w:eastAsia="Arial" w:hAnsi="Arial" w:cs="Arial"/>
+              </w:rPr>
+              <w:t>5 weeks</w:t>
+            </w:r>
+          </w:p>
+        </w:tc>
+      </w:tr>
+      <w:tr>
+        <w:tc>
+          <w:tcPr>
+            <w:tcW w:w="590" w:type="dxa"/>
+          </w:tcPr>
+          <w:p>
+            <w:pPr>
+              <w:pStyle w:val="Normal0"/>
+              <w:spacing w:line="480" w:lineRule="auto"/>
+              <w:jc w:val="center"/>
+              <w:rPr>
+                <w:rFonts w:ascii="Arial" w:eastAsia="Arial" w:hAnsi="Arial" w:cs="Arial"/>
+              </w:rPr>
+            </w:pPr>
+            <w:r>
+              <w:rPr>
+                <w:rFonts w:ascii="Arial" w:eastAsia="Arial" w:hAnsi="Arial" w:cs="Arial"/>
+              </w:rPr>
+              <w:t>5.</w:t>
+            </w:r>
+          </w:p>
+        </w:tc>
+        <w:tc>
+          <w:tcPr>
+            <w:tcW w:w="5614" w:type="dxa"/>
+          </w:tcPr>
+          <w:p>
+            <w:pPr>
+              <w:pStyle w:val="Normal0"/>
+              <w:spacing w:line="480" w:lineRule="auto"/>
+              <w:jc w:val="left"/>
+              <w:rPr>
+                <w:rFonts w:ascii="Arial" w:eastAsia="Arial" w:hAnsi="Arial" w:cs="Arial"/>
+              </w:rPr>
+            </w:pPr>
+            <w:r>
+              <w:rPr>
+                <w:rFonts w:ascii="Arial" w:eastAsia="Arial" w:hAnsi="Arial" w:cs="Arial"/>
+              </w:rPr>
+              <w:t>Testing</w:t>
+            </w:r>
+          </w:p>
+        </w:tc>
+        <w:tc>
+          <w:tcPr>
+            <w:tcW w:w="2887" w:type="dxa"/>
+          </w:tcPr>
+          <w:p>
+            <w:pPr>
+              <w:pStyle w:val="Normal0"/>
+              <w:spacing w:line="480" w:lineRule="auto"/>
+              <w:jc w:val="center"/>
+              <w:rPr>
+                <w:rFonts w:ascii="Arial" w:eastAsia="Arial" w:hAnsi="Arial" w:cs="Arial"/>
+              </w:rPr>
+            </w:pPr>
+            <w:r>
+              <w:rPr>
+                <w:rFonts w:ascii="Arial" w:eastAsia="Arial" w:hAnsi="Arial" w:cs="Arial"/>
+              </w:rPr>
+              <w:t>1 week</w:t>
+            </w:r>
+          </w:p>
+        </w:tc>
+      </w:tr>
+    </w:tbl>
+    <w:p>
+      <w:pPr>
+        <w:pStyle w:val="Normal0"/>
+      </w:pPr>
+    </w:p>
+    <w:p>
+      <w:pPr>
+        <w:pStyle w:val="Normal0"/>
+        <w:spacing w:line="360" w:lineRule="auto"/>
+        <w:ind w:left="2880" w:firstLine="720"/>
+        <w:jc w:val="both"/>
+        <w:rPr>
+          <w:b/>
+          <w:sz w:val="28"/>
+          <w:szCs w:val="28"/>
+          <w:u w:val="single"/>
+        </w:rPr>
+      </w:pPr>
+    </w:p>
+    <w:p>
+      <w:pPr>
+        <w:pStyle w:val="Normal0"/>
+        <w:spacing w:line="360" w:lineRule="auto"/>
+        <w:ind w:left="2880" w:firstLine="720"/>
+        <w:jc w:val="both"/>
+        <w:rPr>
+          <w:b/>
+          <w:sz w:val="28"/>
+          <w:szCs w:val="28"/>
+          <w:u w:val="single"/>
+        </w:rPr>
+      </w:pPr>
+    </w:p>
+    <w:p>
+      <w:pPr>
+        <w:pStyle w:val="Normal0"/>
+        <w:spacing w:line="360" w:lineRule="auto"/>
+        <w:ind w:left="2880" w:firstLine="720"/>
+        <w:jc w:val="both"/>
+        <w:rPr>
+          <w:b/>
+          <w:sz w:val="28"/>
+          <w:szCs w:val="28"/>
+          <w:u w:val="single"/>
+        </w:rPr>
+      </w:pPr>
+    </w:p>
+    <w:p>
+      <w:pPr>
+        <w:pStyle w:val="Normal0"/>
+        <w:spacing w:line="360" w:lineRule="auto"/>
+        <w:ind w:left="2880" w:firstLine="720"/>
+        <w:jc w:val="both"/>
+        <w:rPr>
+          <w:b/>
+          <w:sz w:val="28"/>
+          <w:szCs w:val="28"/>
+          <w:u w:val="single"/>
+        </w:rPr>
+      </w:pPr>
+    </w:p>
+    <w:p>
+      <w:pPr>
+        <w:pStyle w:val="Normal0"/>
+        <w:spacing w:line="360" w:lineRule="auto"/>
+        <w:ind w:left="2880" w:firstLine="720"/>
+        <w:jc w:val="both"/>
+        <w:rPr>
+          <w:b/>
+          <w:sz w:val="28"/>
+          <w:szCs w:val="28"/>
+          <w:u w:val="single"/>
+        </w:rPr>
+      </w:pPr>
+    </w:p>
+    <w:p>
+      <w:pPr>
+        <w:pStyle w:val="Normal0"/>
+        <w:spacing w:line="360" w:lineRule="auto"/>
+        <w:ind w:left="2880" w:firstLine="720"/>
+        <w:jc w:val="both"/>
+        <w:rPr>
+          <w:b/>
+          <w:sz w:val="28"/>
+          <w:szCs w:val="28"/>
+          <w:u w:val="single"/>
+        </w:rPr>
+      </w:pPr>
+    </w:p>
+    <w:p>
+      <w:pPr>
+        <w:pStyle w:val="Normal0"/>
+        <w:spacing w:line="360" w:lineRule="auto"/>
+        <w:ind w:left="2880" w:firstLine="720"/>
+        <w:jc w:val="both"/>
+        <w:rPr>
+          <w:b/>
+          <w:sz w:val="28"/>
+          <w:szCs w:val="28"/>
+          <w:u w:val="single"/>
+        </w:rPr>
+      </w:pPr>
+    </w:p>
+    <w:p>
+      <w:pPr>
+        <w:pStyle w:val="Normal0"/>
+        <w:spacing w:line="360" w:lineRule="auto"/>
+        <w:ind w:left="2880" w:firstLine="720"/>
+        <w:jc w:val="both"/>
+        <w:rPr>
+          <w:b/>
+          <w:sz w:val="28"/>
+          <w:szCs w:val="28"/>
+          <w:u w:val="single"/>
+        </w:rPr>
+      </w:pPr>
+    </w:p>
+    <w:p>
+      <w:pPr>
+        <w:pStyle w:val="Normal0"/>
+        <w:spacing w:line="360" w:lineRule="auto"/>
+        <w:ind w:left="2880" w:firstLine="720"/>
+        <w:jc w:val="both"/>
+        <w:rPr>
+          <w:b/>
+          <w:sz w:val="28"/>
+          <w:szCs w:val="28"/>
+          <w:u w:val="single"/>
+        </w:rPr>
+      </w:pPr>
+    </w:p>
+    <w:p>
+      <w:pPr>
+        <w:pStyle w:val="Normal0"/>
+        <w:spacing w:line="360" w:lineRule="auto"/>
+        <w:ind w:left="2880" w:firstLine="720"/>
+        <w:jc w:val="both"/>
+        <w:rPr>
+          <w:b/>
+          <w:sz w:val="28"/>
+          <w:szCs w:val="28"/>
+          <w:u w:val="single"/>
+        </w:rPr>
+      </w:pPr>
+    </w:p>
+    <w:p>
+      <w:pPr>
+        <w:pStyle w:val="Normal0"/>
+        <w:spacing w:line="360" w:lineRule="auto"/>
+        <w:ind w:left="2880" w:firstLine="720"/>
+        <w:jc w:val="both"/>
+        <w:rPr>
+          <w:b/>
+          <w:sz w:val="28"/>
+          <w:szCs w:val="28"/>
+          <w:u w:val="single"/>
+        </w:rPr>
+      </w:pPr>
+    </w:p>
+    <w:p>
+      <w:pPr>
+        <w:pStyle w:val="Normal0"/>
+        <w:spacing w:line="360" w:lineRule="auto"/>
+        <w:ind w:left="2880" w:firstLine="720"/>
+        <w:jc w:val="both"/>
+        <w:rPr>
+          <w:b/>
+          <w:sz w:val="28"/>
+          <w:szCs w:val="28"/>
+          <w:u w:val="single"/>
+        </w:rPr>
+      </w:pPr>
+    </w:p>
+    <w:p>
+      <w:pPr>
+        <w:pStyle w:val="Normal0"/>
+        <w:spacing w:line="360" w:lineRule="auto"/>
+        <w:ind w:left="2880" w:firstLine="720"/>
+        <w:jc w:val="both"/>
+        <w:rPr>
+          <w:b/>
+          <w:sz w:val="28"/>
+          <w:szCs w:val="28"/>
+          <w:u w:val="single"/>
+        </w:rPr>
+      </w:pPr>
+    </w:p>
+    <w:p>
+      <w:pPr>
+        <w:pStyle w:val="Normal0"/>
+        <w:spacing w:line="360" w:lineRule="auto"/>
+        <w:ind w:left="2880" w:firstLine="720"/>
+        <w:jc w:val="both"/>
+        <w:rPr>
+          <w:b/>
+          <w:sz w:val="28"/>
+          <w:szCs w:val="28"/>
+          <w:u w:val="single"/>
+        </w:rPr>
+      </w:pPr>
+    </w:p>
+    <w:p>
+      <w:pPr>
+        <w:pStyle w:val="Normal0"/>
+        <w:spacing w:line="360" w:lineRule="auto"/>
+        <w:ind w:left="2880" w:firstLine="720"/>
+        <w:jc w:val="both"/>
+        <w:rPr>
+          <w:b/>
+          <w:sz w:val="28"/>
+          <w:szCs w:val="28"/>
+          <w:u w:val="single"/>
+        </w:rPr>
+      </w:pPr>
+      <w:r>
+        <w:rPr>
+          <w:b/>
+          <w:sz w:val="28"/>
+          <w:szCs w:val="28"/>
+          <w:u w:val="single"/>
+        </w:rPr>
+        <w:lastRenderedPageBreak/>
+        <w:t>REFERENCES</w:t>
+      </w:r>
+    </w:p>
+    <w:p>
+      <w:pPr>
+        <w:pStyle w:val="Normal0"/>
+        <w:tabs>
+          <w:tab w:val="left" w:pos="4350"/>
+        </w:tabs>
+        <w:spacing w:line="360" w:lineRule="auto"/>
+        <w:jc w:val="center"/>
+        <w:rPr>
+          <w:b/>
+          <w:color w:val="000000"/>
+          <w:sz w:val="32"/>
+          <w:szCs w:val="32"/>
+          <w:u w:val="single"/>
+        </w:rPr>
+      </w:pPr>
+    </w:p>
+    <w:p>
+      <w:pPr>
+        <w:pStyle w:val="Normal0"/>
+        <w:tabs>
+          <w:tab w:val="left" w:pos="4350"/>
+        </w:tabs>
+        <w:spacing w:line="360" w:lineRule="auto"/>
+        <w:jc w:val="center"/>
+        <w:rPr>
+          <w:b/>
+          <w:color w:val="000000"/>
+          <w:sz w:val="32"/>
+          <w:szCs w:val="32"/>
+          <w:u w:val="single"/>
+        </w:rPr>
+      </w:pPr>
+    </w:p>
+    <w:p>
+      <w:pPr>
+        <w:pStyle w:val="Normal0"/>
+        <w:numPr>
+          <w:ilvl w:val="0"/>
+          <w:numId w:val="3"/>
+        </w:numPr>
+        <w:spacing w:line="360" w:lineRule="auto"/>
+        <w:jc w:val="both"/>
+        <w:rPr>
+          <w:color w:val="000000"/>
+          <w:sz w:val="28"/>
+          <w:szCs w:val="28"/>
+          <w:u w:val="single"/>
+        </w:rPr>
+      </w:pPr>
+      <w:r>
+        <w:rPr>
+          <w:color w:val="000000"/>
+          <w:sz w:val="28"/>
+          <w:szCs w:val="28"/>
+          <w:u w:val="single"/>
+        </w:rPr>
+        <w:t>www.</w:t>
+      </w:r>
+      <w:r>
+        <w:rPr>
+          <w:sz w:val="28"/>
+          <w:szCs w:val="28"/>
+          <w:u w:val="single"/>
+        </w:rPr>
+        <w:t>nestjs.com</w:t>
+      </w:r>
+    </w:p>
+    <w:p>
+      <w:pPr>
+        <w:pStyle w:val="Normal0"/>
+        <w:numPr>
+          <w:ilvl w:val="0"/>
+          <w:numId w:val="3"/>
+        </w:numPr>
+        <w:spacing w:line="360" w:lineRule="auto"/>
+        <w:jc w:val="both"/>
+        <w:rPr>
+          <w:color w:val="000000"/>
+          <w:sz w:val="28"/>
+          <w:szCs w:val="28"/>
+          <w:u w:val="single"/>
+        </w:rPr>
+      </w:pPr>
+      <w:r>
+        <w:rPr>
+          <w:color w:val="000000" w:themeColor="text1"/>
+          <w:sz w:val="28"/>
+          <w:szCs w:val="28"/>
+          <w:u w:val="single"/>
+        </w:rPr>
+        <w:t>www.stackoverflow.com</w:t>
+      </w:r>
+    </w:p>
+    <w:p>
+      <w:pPr>
+        <w:pStyle w:val="Normal0"/>
+        <w:spacing w:line="360" w:lineRule="auto"/>
+        <w:jc w:val="left"/>
+        <w:rPr>
+          <w:b/>
+          <w:sz w:val="32"/>
+          <w:szCs w:val="32"/>
+        </w:rPr>
+      </w:pPr>
+    </w:p>
+    <w:p>
+      <w:pPr>
+        <w:pStyle w:val="Normal0"/>
+        <w:spacing w:line="360" w:lineRule="auto"/>
+        <w:jc w:val="left"/>
+        <w:rPr>
+          <w:b/>
+          <w:sz w:val="32"/>
+          <w:szCs w:val="32"/>
+        </w:rPr>
+      </w:pPr>
+    </w:p>
+    <w:p>
+      <w:pPr>
+        <w:pStyle w:val="Normal0"/>
+        <w:tabs>
+          <w:tab w:val="left" w:pos="720"/>
+        </w:tabs>
+        <w:spacing w:line="360" w:lineRule="auto"/>
+        <w:jc w:val="left"/>
+        <w:rPr>
+          <w:b/>
+          <w:sz w:val="28"/>
+          <w:szCs w:val="28"/>
+          <w:u w:val="single"/>
+        </w:rPr>
+      </w:pPr>
+    </w:p>
+    <w:p>
+      <w:pPr>
+        <w:pStyle w:val="Normal0"/>
+        <w:tabs>
+          <w:tab w:val="left" w:pos="720"/>
+        </w:tabs>
+        <w:spacing w:line="360" w:lineRule="auto"/>
+        <w:jc w:val="left"/>
+        <w:rPr>
+          <w:rFonts w:ascii="Arial" w:eastAsia="Arial" w:hAnsi="Arial" w:cs="Arial"/>
+          <w:b/>
+          <w:sz w:val="32"/>
+          <w:szCs w:val="32"/>
+          <w:u w:val="single"/>
+        </w:rPr>
+      </w:pPr>
+    </w:p>
+    <w:p>
+      <w:pPr>
+        <w:pStyle w:val="Normal0"/>
+        <w:tabs>
+          <w:tab w:val="left" w:pos="720"/>
+        </w:tabs>
+        <w:spacing w:line="360" w:lineRule="auto"/>
+        <w:jc w:val="left"/>
+        <w:rPr>
+          <w:rFonts w:ascii="Arial" w:eastAsia="Arial" w:hAnsi="Arial" w:cs="Arial"/>
+          <w:b/>
+          <w:sz w:val="32"/>
+          <w:szCs w:val="32"/>
+          <w:u w:val="single"/>
+        </w:rPr>
+      </w:pPr>
+    </w:p>
+    <w:p>
+      <w:pPr>
+        <w:pStyle w:val="Normal0"/>
+        <w:tabs>
+          <w:tab w:val="left" w:pos="720"/>
+        </w:tabs>
+        <w:spacing w:line="360" w:lineRule="auto"/>
+        <w:jc w:val="left"/>
+        <w:rPr>
+          <w:rFonts w:ascii="Arial" w:eastAsia="Arial" w:hAnsi="Arial" w:cs="Arial"/>
+          <w:b/>
+          <w:sz w:val="32"/>
+          <w:szCs w:val="32"/>
+          <w:u w:val="single"/>
+        </w:rPr>
+      </w:pPr>
+    </w:p>
+    <w:p>
+      <w:pPr>
+        <w:pStyle w:val="Normal0"/>
+        <w:tabs>
+          <w:tab w:val="left" w:pos="720"/>
+        </w:tabs>
+        <w:spacing w:line="360" w:lineRule="auto"/>
+        <w:jc w:val="left"/>
+        <w:rPr>
+          <w:rFonts w:ascii="Arial" w:eastAsia="Arial" w:hAnsi="Arial" w:cs="Arial"/>
+          <w:b/>
+          <w:sz w:val="32"/>
+          <w:szCs w:val="32"/>
+          <w:u w:val="single"/>
+        </w:rPr>
+      </w:pPr>
+    </w:p>
+    <w:p>
+      <w:pPr>
+        <w:pStyle w:val="Normal0"/>
+        <w:jc w:val="both"/>
+        <w:rPr>
+          <w:sz w:val="32"/>
+          <w:szCs w:val="32"/>
+        </w:rPr>
+      </w:pPr>
+    </w:p>
+    <w:p/>
+    <w:p>
+      <w:pPr>
         <w:rPr>
           <w:lang w:val="en-IN"/>
         </w:rPr>
@@ -12,11 +3457,917 @@
     <w:sectPr>
       <w:pgSz w:w="12240" w:h="15840"/>
       <w:pgMar w:top="1440" w:right="1440" w:bottom="1440" w:left="1440" w:header="720" w:footer="720" w:gutter="0"/>
+      <w:pgNumType w:start="1"/>
       <w:cols w:space="720"/>
-      <w:docGrid w:linePitch="360"/>
     </w:sectPr>
   </w:body>
 </w:document>
+</file>
+
+<file path=word/numbering.xml><?xml version="1.0" encoding="utf-8"?>
+<w:numbering xmlns:wpc="http://schemas.microsoft.com/office/word/2010/wordprocessingCanvas" xmlns:cx="http://schemas.microsoft.com/office/drawing/2014/chartex" xmlns:cx1="http://schemas.microsoft.com/office/drawing/2015/9/8/chartex" xmlns:cx2="http://schemas.microsoft.com/office/drawing/2015/10/21/chartex" xmlns:cx3="http://schemas.microsoft.com/office/drawing/2016/5/9/chartex" xmlns:cx4="http://schemas.microsoft.com/office/drawing/2016/5/10/chartex" xmlns:cx5="http://schemas.microsoft.com/office/drawing/2016/5/11/chartex" xmlns:cx6="http://schemas.microsoft.com/office/drawing/2016/5/12/chartex" xmlns:cx7="http://schemas.microsoft.com/office/drawing/2016/5/13/chartex" xmlns:cx8="http://schemas.microsoft.com/office/drawing/2016/5/14/chartex" xmlns:mc="http://schemas.openxmlformats.org/markup-compatibility/2006" xmlns:aink="http://schemas.microsoft.com/office/drawing/2016/ink" xmlns:am3d="http://schemas.microsoft.com/office/drawing/2017/model3d" xmlns:o="urn:schemas-microsoft-com:office:office" xmlns:r="http://schemas.openxmlformats.org/officeDocument/2006/relationships" xmlns:m="http://schemas.openxmlformats.org/officeDocument/2006/math" xmlns:v="urn:schemas-microsoft-com:vml" xmlns:wp14="http://schemas.microsoft.com/office/word/2010/wordprocessingDrawing" xmlns:wp="http://schemas.openxmlformats.org/drawingml/2006/wordprocessingDrawing" xmlns:w10="urn:schemas-microsoft-com:office:word" xmlns:w="http://schemas.openxmlformats.org/wordprocessingml/2006/main" xmlns:w14="http://schemas.microsoft.com/office/word/2010/wordml" xmlns:w15="http://schemas.microsoft.com/office/word/2012/wordml" xmlns:w16cex="http://schemas.microsoft.com/office/word/2018/wordml/cex" xmlns:w16cid="http://schemas.microsoft.com/office/word/2016/wordml/cid" xmlns:w16="http://schemas.microsoft.com/office/word/2018/wordml" xmlns:w16sdtdh="http://schemas.microsoft.com/office/word/2020/wordml/sdtdatahash" xmlns:w16se="http://schemas.microsoft.com/office/word/2015/wordml/symex" xmlns:wpg="http://schemas.microsoft.com/office/word/2010/wordprocessingGroup" xmlns:wpi="http://schemas.microsoft.com/office/word/2010/wordprocessingInk" xmlns:wne="http://schemas.microsoft.com/office/word/2006/wordml" xmlns:wps="http://schemas.microsoft.com/office/word/2010/wordprocessingShape" mc:Ignorable="w14 w15 w16se w16cid w16 w16cex w16sdtdh wp14">
+  <w:abstractNum w:abstractNumId="0" w15:restartNumberingAfterBreak="0">
+    <w:nsid w:val="166B4B2F"/>
+    <w:multiLevelType w:val="multilevel"/>
+    <w:tmpl w:val="0AD61798"/>
+    <w:lvl w:ilvl="0">
+      <w:start w:val="1"/>
+      <w:numFmt w:val="bullet"/>
+      <w:lvlText w:val="⮚"/>
+      <w:lvlJc w:val="left"/>
+      <w:pPr>
+        <w:ind w:left="360" w:hanging="360"/>
+      </w:pPr>
+      <w:rPr>
+        <w:rFonts w:ascii="Noto Sans Symbols" w:eastAsia="Noto Sans Symbols" w:hAnsi="Noto Sans Symbols" w:cs="Noto Sans Symbols"/>
+      </w:rPr>
+    </w:lvl>
+    <w:lvl w:ilvl="1">
+      <w:start w:val="1"/>
+      <w:numFmt w:val="bullet"/>
+      <w:lvlText w:val="o"/>
+      <w:lvlJc w:val="left"/>
+      <w:pPr>
+        <w:ind w:left="1080" w:hanging="360"/>
+      </w:pPr>
+      <w:rPr>
+        <w:rFonts w:ascii="Courier New" w:eastAsia="Courier New" w:hAnsi="Courier New" w:cs="Courier New"/>
+      </w:rPr>
+    </w:lvl>
+    <w:lvl w:ilvl="2">
+      <w:start w:val="1"/>
+      <w:numFmt w:val="bullet"/>
+      <w:lvlText w:val="▪"/>
+      <w:lvlJc w:val="left"/>
+      <w:pPr>
+        <w:ind w:left="1800" w:hanging="360"/>
+      </w:pPr>
+      <w:rPr>
+        <w:rFonts w:ascii="Noto Sans Symbols" w:eastAsia="Noto Sans Symbols" w:hAnsi="Noto Sans Symbols" w:cs="Noto Sans Symbols"/>
+      </w:rPr>
+    </w:lvl>
+    <w:lvl w:ilvl="3">
+      <w:start w:val="1"/>
+      <w:numFmt w:val="bullet"/>
+      <w:lvlText w:val="●"/>
+      <w:lvlJc w:val="left"/>
+      <w:pPr>
+        <w:ind w:left="2520" w:hanging="360"/>
+      </w:pPr>
+      <w:rPr>
+        <w:rFonts w:ascii="Noto Sans Symbols" w:eastAsia="Noto Sans Symbols" w:hAnsi="Noto Sans Symbols" w:cs="Noto Sans Symbols"/>
+      </w:rPr>
+    </w:lvl>
+    <w:lvl w:ilvl="4">
+      <w:start w:val="1"/>
+      <w:numFmt w:val="bullet"/>
+      <w:lvlText w:val="o"/>
+      <w:lvlJc w:val="left"/>
+      <w:pPr>
+        <w:ind w:left="3240" w:hanging="360"/>
+      </w:pPr>
+      <w:rPr>
+        <w:rFonts w:ascii="Courier New" w:eastAsia="Courier New" w:hAnsi="Courier New" w:cs="Courier New"/>
+      </w:rPr>
+    </w:lvl>
+    <w:lvl w:ilvl="5">
+      <w:start w:val="1"/>
+      <w:numFmt w:val="bullet"/>
+      <w:lvlText w:val="▪"/>
+      <w:lvlJc w:val="left"/>
+      <w:pPr>
+        <w:ind w:left="3960" w:hanging="360"/>
+      </w:pPr>
+      <w:rPr>
+        <w:rFonts w:ascii="Noto Sans Symbols" w:eastAsia="Noto Sans Symbols" w:hAnsi="Noto Sans Symbols" w:cs="Noto Sans Symbols"/>
+      </w:rPr>
+    </w:lvl>
+    <w:lvl w:ilvl="6">
+      <w:start w:val="1"/>
+      <w:numFmt w:val="bullet"/>
+      <w:lvlText w:val="●"/>
+      <w:lvlJc w:val="left"/>
+      <w:pPr>
+        <w:ind w:left="4680" w:hanging="360"/>
+      </w:pPr>
+      <w:rPr>
+        <w:rFonts w:ascii="Noto Sans Symbols" w:eastAsia="Noto Sans Symbols" w:hAnsi="Noto Sans Symbols" w:cs="Noto Sans Symbols"/>
+      </w:rPr>
+    </w:lvl>
+    <w:lvl w:ilvl="7">
+      <w:start w:val="1"/>
+      <w:numFmt w:val="bullet"/>
+      <w:lvlText w:val="o"/>
+      <w:lvlJc w:val="left"/>
+      <w:pPr>
+        <w:ind w:left="5400" w:hanging="360"/>
+      </w:pPr>
+      <w:rPr>
+        <w:rFonts w:ascii="Courier New" w:eastAsia="Courier New" w:hAnsi="Courier New" w:cs="Courier New"/>
+      </w:rPr>
+    </w:lvl>
+    <w:lvl w:ilvl="8">
+      <w:start w:val="1"/>
+      <w:numFmt w:val="bullet"/>
+      <w:lvlText w:val="▪"/>
+      <w:lvlJc w:val="left"/>
+      <w:pPr>
+        <w:ind w:left="6120" w:hanging="360"/>
+      </w:pPr>
+      <w:rPr>
+        <w:rFonts w:ascii="Noto Sans Symbols" w:eastAsia="Noto Sans Symbols" w:hAnsi="Noto Sans Symbols" w:cs="Noto Sans Symbols"/>
+      </w:rPr>
+    </w:lvl>
+  </w:abstractNum>
+  <w:abstractNum w:abstractNumId="1" w15:restartNumberingAfterBreak="0">
+    <w:nsid w:val="361D2B1B"/>
+    <w:multiLevelType w:val="multilevel"/>
+    <w:tmpl w:val="C74C68AC"/>
+    <w:lvl w:ilvl="0">
+      <w:start w:val="1"/>
+      <w:numFmt w:val="bullet"/>
+      <w:lvlText w:val="●"/>
+      <w:lvlJc w:val="left"/>
+      <w:pPr>
+        <w:ind w:left="720" w:hanging="360"/>
+      </w:pPr>
+      <w:rPr>
+        <w:rFonts w:ascii="Noto Sans Symbols" w:eastAsia="Noto Sans Symbols" w:hAnsi="Noto Sans Symbols" w:cs="Noto Sans Symbols"/>
+      </w:rPr>
+    </w:lvl>
+    <w:lvl w:ilvl="1">
+      <w:start w:val="1"/>
+      <w:numFmt w:val="bullet"/>
+      <w:lvlText w:val="o"/>
+      <w:lvlJc w:val="left"/>
+      <w:pPr>
+        <w:ind w:left="1440" w:hanging="360"/>
+      </w:pPr>
+      <w:rPr>
+        <w:rFonts w:ascii="Courier New" w:eastAsia="Courier New" w:hAnsi="Courier New" w:cs="Courier New"/>
+      </w:rPr>
+    </w:lvl>
+    <w:lvl w:ilvl="2">
+      <w:start w:val="1"/>
+      <w:numFmt w:val="bullet"/>
+      <w:lvlText w:val="▪"/>
+      <w:lvlJc w:val="left"/>
+      <w:pPr>
+        <w:ind w:left="2160" w:hanging="360"/>
+      </w:pPr>
+      <w:rPr>
+        <w:rFonts w:ascii="Noto Sans Symbols" w:eastAsia="Noto Sans Symbols" w:hAnsi="Noto Sans Symbols" w:cs="Noto Sans Symbols"/>
+      </w:rPr>
+    </w:lvl>
+    <w:lvl w:ilvl="3">
+      <w:start w:val="1"/>
+      <w:numFmt w:val="bullet"/>
+      <w:lvlText w:val="●"/>
+      <w:lvlJc w:val="left"/>
+      <w:pPr>
+        <w:ind w:left="2880" w:hanging="360"/>
+      </w:pPr>
+      <w:rPr>
+        <w:rFonts w:ascii="Noto Sans Symbols" w:eastAsia="Noto Sans Symbols" w:hAnsi="Noto Sans Symbols" w:cs="Noto Sans Symbols"/>
+      </w:rPr>
+    </w:lvl>
+    <w:lvl w:ilvl="4">
+      <w:start w:val="1"/>
+      <w:numFmt w:val="bullet"/>
+      <w:lvlText w:val="o"/>
+      <w:lvlJc w:val="left"/>
+      <w:pPr>
+        <w:ind w:left="3600" w:hanging="360"/>
+      </w:pPr>
+      <w:rPr>
+        <w:rFonts w:ascii="Courier New" w:eastAsia="Courier New" w:hAnsi="Courier New" w:cs="Courier New"/>
+      </w:rPr>
+    </w:lvl>
+    <w:lvl w:ilvl="5">
+      <w:start w:val="1"/>
+      <w:numFmt w:val="bullet"/>
+      <w:lvlText w:val="▪"/>
+      <w:lvlJc w:val="left"/>
+      <w:pPr>
+        <w:ind w:left="4320" w:hanging="360"/>
+      </w:pPr>
+      <w:rPr>
+        <w:rFonts w:ascii="Noto Sans Symbols" w:eastAsia="Noto Sans Symbols" w:hAnsi="Noto Sans Symbols" w:cs="Noto Sans Symbols"/>
+      </w:rPr>
+    </w:lvl>
+    <w:lvl w:ilvl="6">
+      <w:start w:val="1"/>
+      <w:numFmt w:val="bullet"/>
+      <w:lvlText w:val="●"/>
+      <w:lvlJc w:val="left"/>
+      <w:pPr>
+        <w:ind w:left="5040" w:hanging="360"/>
+      </w:pPr>
+      <w:rPr>
+        <w:rFonts w:ascii="Noto Sans Symbols" w:eastAsia="Noto Sans Symbols" w:hAnsi="Noto Sans Symbols" w:cs="Noto Sans Symbols"/>
+      </w:rPr>
+    </w:lvl>
+    <w:lvl w:ilvl="7">
+      <w:start w:val="1"/>
+      <w:numFmt w:val="bullet"/>
+      <w:lvlText w:val="o"/>
+      <w:lvlJc w:val="left"/>
+      <w:pPr>
+        <w:ind w:left="5760" w:hanging="360"/>
+      </w:pPr>
+      <w:rPr>
+        <w:rFonts w:ascii="Courier New" w:eastAsia="Courier New" w:hAnsi="Courier New" w:cs="Courier New"/>
+      </w:rPr>
+    </w:lvl>
+    <w:lvl w:ilvl="8">
+      <w:start w:val="1"/>
+      <w:numFmt w:val="bullet"/>
+      <w:lvlText w:val="▪"/>
+      <w:lvlJc w:val="left"/>
+      <w:pPr>
+        <w:ind w:left="6480" w:hanging="360"/>
+      </w:pPr>
+      <w:rPr>
+        <w:rFonts w:ascii="Noto Sans Symbols" w:eastAsia="Noto Sans Symbols" w:hAnsi="Noto Sans Symbols" w:cs="Noto Sans Symbols"/>
+      </w:rPr>
+    </w:lvl>
+  </w:abstractNum>
+  <w:abstractNum w:abstractNumId="2" w15:restartNumberingAfterBreak="0">
+    <w:nsid w:val="3B654793"/>
+    <w:multiLevelType w:val="multilevel"/>
+    <w:tmpl w:val="4E7099FC"/>
+    <w:lvl w:ilvl="0">
+      <w:start w:val="1"/>
+      <w:numFmt w:val="bullet"/>
+      <w:lvlText w:val="●"/>
+      <w:lvlJc w:val="left"/>
+      <w:pPr>
+        <w:ind w:left="720" w:hanging="360"/>
+      </w:pPr>
+      <w:rPr>
+        <w:rFonts w:ascii="Noto Sans Symbols" w:eastAsia="Noto Sans Symbols" w:hAnsi="Noto Sans Symbols" w:cs="Noto Sans Symbols"/>
+      </w:rPr>
+    </w:lvl>
+    <w:lvl w:ilvl="1">
+      <w:start w:val="1"/>
+      <w:numFmt w:val="bullet"/>
+      <w:lvlText w:val="o"/>
+      <w:lvlJc w:val="left"/>
+      <w:pPr>
+        <w:ind w:left="1440" w:hanging="360"/>
+      </w:pPr>
+      <w:rPr>
+        <w:rFonts w:ascii="Courier New" w:eastAsia="Courier New" w:hAnsi="Courier New" w:cs="Courier New"/>
+      </w:rPr>
+    </w:lvl>
+    <w:lvl w:ilvl="2">
+      <w:start w:val="1"/>
+      <w:numFmt w:val="bullet"/>
+      <w:lvlText w:val="▪"/>
+      <w:lvlJc w:val="left"/>
+      <w:pPr>
+        <w:ind w:left="2160" w:hanging="360"/>
+      </w:pPr>
+      <w:rPr>
+        <w:rFonts w:ascii="Noto Sans Symbols" w:eastAsia="Noto Sans Symbols" w:hAnsi="Noto Sans Symbols" w:cs="Noto Sans Symbols"/>
+      </w:rPr>
+    </w:lvl>
+    <w:lvl w:ilvl="3">
+      <w:start w:val="1"/>
+      <w:numFmt w:val="bullet"/>
+      <w:lvlText w:val="●"/>
+      <w:lvlJc w:val="left"/>
+      <w:pPr>
+        <w:ind w:left="2880" w:hanging="360"/>
+      </w:pPr>
+      <w:rPr>
+        <w:rFonts w:ascii="Noto Sans Symbols" w:eastAsia="Noto Sans Symbols" w:hAnsi="Noto Sans Symbols" w:cs="Noto Sans Symbols"/>
+      </w:rPr>
+    </w:lvl>
+    <w:lvl w:ilvl="4">
+      <w:start w:val="1"/>
+      <w:numFmt w:val="bullet"/>
+      <w:lvlText w:val="o"/>
+      <w:lvlJc w:val="left"/>
+      <w:pPr>
+        <w:ind w:left="3600" w:hanging="360"/>
+      </w:pPr>
+      <w:rPr>
+        <w:rFonts w:ascii="Courier New" w:eastAsia="Courier New" w:hAnsi="Courier New" w:cs="Courier New"/>
+      </w:rPr>
+    </w:lvl>
+    <w:lvl w:ilvl="5">
+      <w:start w:val="1"/>
+      <w:numFmt w:val="bullet"/>
+      <w:lvlText w:val="▪"/>
+      <w:lvlJc w:val="left"/>
+      <w:pPr>
+        <w:ind w:left="4320" w:hanging="360"/>
+      </w:pPr>
+      <w:rPr>
+        <w:rFonts w:ascii="Noto Sans Symbols" w:eastAsia="Noto Sans Symbols" w:hAnsi="Noto Sans Symbols" w:cs="Noto Sans Symbols"/>
+      </w:rPr>
+    </w:lvl>
+    <w:lvl w:ilvl="6">
+      <w:start w:val="1"/>
+      <w:numFmt w:val="bullet"/>
+      <w:lvlText w:val="●"/>
+      <w:lvlJc w:val="left"/>
+      <w:pPr>
+        <w:ind w:left="5040" w:hanging="360"/>
+      </w:pPr>
+      <w:rPr>
+        <w:rFonts w:ascii="Noto Sans Symbols" w:eastAsia="Noto Sans Symbols" w:hAnsi="Noto Sans Symbols" w:cs="Noto Sans Symbols"/>
+      </w:rPr>
+    </w:lvl>
+    <w:lvl w:ilvl="7">
+      <w:start w:val="1"/>
+      <w:numFmt w:val="bullet"/>
+      <w:lvlText w:val="o"/>
+      <w:lvlJc w:val="left"/>
+      <w:pPr>
+        <w:ind w:left="5760" w:hanging="360"/>
+      </w:pPr>
+      <w:rPr>
+        <w:rFonts w:ascii="Courier New" w:eastAsia="Courier New" w:hAnsi="Courier New" w:cs="Courier New"/>
+      </w:rPr>
+    </w:lvl>
+    <w:lvl w:ilvl="8">
+      <w:start w:val="1"/>
+      <w:numFmt w:val="bullet"/>
+      <w:lvlText w:val="▪"/>
+      <w:lvlJc w:val="left"/>
+      <w:pPr>
+        <w:ind w:left="6480" w:hanging="360"/>
+      </w:pPr>
+      <w:rPr>
+        <w:rFonts w:ascii="Noto Sans Symbols" w:eastAsia="Noto Sans Symbols" w:hAnsi="Noto Sans Symbols" w:cs="Noto Sans Symbols"/>
+      </w:rPr>
+    </w:lvl>
+  </w:abstractNum>
+  <w:abstractNum w:abstractNumId="3" w15:restartNumberingAfterBreak="0">
+    <w:nsid w:val="3BE754BC"/>
+    <w:multiLevelType w:val="multilevel"/>
+    <w:tmpl w:val="D03C303A"/>
+    <w:lvl w:ilvl="0">
+      <w:start w:val="1"/>
+      <w:numFmt w:val="bullet"/>
+      <w:lvlText w:val="●"/>
+      <w:lvlJc w:val="left"/>
+      <w:pPr>
+        <w:ind w:left="360" w:hanging="360"/>
+      </w:pPr>
+      <w:rPr>
+        <w:rFonts w:ascii="Noto Sans Symbols" w:eastAsia="Noto Sans Symbols" w:hAnsi="Noto Sans Symbols" w:cs="Noto Sans Symbols"/>
+      </w:rPr>
+    </w:lvl>
+    <w:lvl w:ilvl="1">
+      <w:start w:val="1"/>
+      <w:numFmt w:val="bullet"/>
+      <w:lvlText w:val="o"/>
+      <w:lvlJc w:val="left"/>
+      <w:pPr>
+        <w:ind w:left="1080" w:hanging="360"/>
+      </w:pPr>
+      <w:rPr>
+        <w:rFonts w:ascii="Courier New" w:eastAsia="Courier New" w:hAnsi="Courier New" w:cs="Courier New"/>
+      </w:rPr>
+    </w:lvl>
+    <w:lvl w:ilvl="2">
+      <w:start w:val="1"/>
+      <w:numFmt w:val="bullet"/>
+      <w:lvlText w:val="▪"/>
+      <w:lvlJc w:val="left"/>
+      <w:pPr>
+        <w:ind w:left="1800" w:hanging="360"/>
+      </w:pPr>
+      <w:rPr>
+        <w:rFonts w:ascii="Noto Sans Symbols" w:eastAsia="Noto Sans Symbols" w:hAnsi="Noto Sans Symbols" w:cs="Noto Sans Symbols"/>
+      </w:rPr>
+    </w:lvl>
+    <w:lvl w:ilvl="3">
+      <w:start w:val="1"/>
+      <w:numFmt w:val="bullet"/>
+      <w:lvlText w:val="●"/>
+      <w:lvlJc w:val="left"/>
+      <w:pPr>
+        <w:ind w:left="2520" w:hanging="360"/>
+      </w:pPr>
+      <w:rPr>
+        <w:rFonts w:ascii="Noto Sans Symbols" w:eastAsia="Noto Sans Symbols" w:hAnsi="Noto Sans Symbols" w:cs="Noto Sans Symbols"/>
+      </w:rPr>
+    </w:lvl>
+    <w:lvl w:ilvl="4">
+      <w:start w:val="1"/>
+      <w:numFmt w:val="bullet"/>
+      <w:lvlText w:val="o"/>
+      <w:lvlJc w:val="left"/>
+      <w:pPr>
+        <w:ind w:left="3240" w:hanging="360"/>
+      </w:pPr>
+      <w:rPr>
+        <w:rFonts w:ascii="Courier New" w:eastAsia="Courier New" w:hAnsi="Courier New" w:cs="Courier New"/>
+      </w:rPr>
+    </w:lvl>
+    <w:lvl w:ilvl="5">
+      <w:start w:val="1"/>
+      <w:numFmt w:val="bullet"/>
+      <w:lvlText w:val="▪"/>
+      <w:lvlJc w:val="left"/>
+      <w:pPr>
+        <w:ind w:left="3960" w:hanging="360"/>
+      </w:pPr>
+      <w:rPr>
+        <w:rFonts w:ascii="Noto Sans Symbols" w:eastAsia="Noto Sans Symbols" w:hAnsi="Noto Sans Symbols" w:cs="Noto Sans Symbols"/>
+      </w:rPr>
+    </w:lvl>
+    <w:lvl w:ilvl="6">
+      <w:start w:val="1"/>
+      <w:numFmt w:val="bullet"/>
+      <w:lvlText w:val="●"/>
+      <w:lvlJc w:val="left"/>
+      <w:pPr>
+        <w:ind w:left="4680" w:hanging="360"/>
+      </w:pPr>
+      <w:rPr>
+        <w:rFonts w:ascii="Noto Sans Symbols" w:eastAsia="Noto Sans Symbols" w:hAnsi="Noto Sans Symbols" w:cs="Noto Sans Symbols"/>
+      </w:rPr>
+    </w:lvl>
+    <w:lvl w:ilvl="7">
+      <w:start w:val="1"/>
+      <w:numFmt w:val="bullet"/>
+      <w:lvlText w:val="o"/>
+      <w:lvlJc w:val="left"/>
+      <w:pPr>
+        <w:ind w:left="5400" w:hanging="360"/>
+      </w:pPr>
+      <w:rPr>
+        <w:rFonts w:ascii="Courier New" w:eastAsia="Courier New" w:hAnsi="Courier New" w:cs="Courier New"/>
+      </w:rPr>
+    </w:lvl>
+    <w:lvl w:ilvl="8">
+      <w:start w:val="1"/>
+      <w:numFmt w:val="bullet"/>
+      <w:lvlText w:val="▪"/>
+      <w:lvlJc w:val="left"/>
+      <w:pPr>
+        <w:ind w:left="6120" w:hanging="360"/>
+      </w:pPr>
+      <w:rPr>
+        <w:rFonts w:ascii="Noto Sans Symbols" w:eastAsia="Noto Sans Symbols" w:hAnsi="Noto Sans Symbols" w:cs="Noto Sans Symbols"/>
+      </w:rPr>
+    </w:lvl>
+  </w:abstractNum>
+  <w:abstractNum w:abstractNumId="4" w15:restartNumberingAfterBreak="0">
+    <w:nsid w:val="4C035A32"/>
+    <w:multiLevelType w:val="multilevel"/>
+    <w:tmpl w:val="FD1E1964"/>
+    <w:lvl w:ilvl="0">
+      <w:start w:val="1"/>
+      <w:numFmt w:val="bullet"/>
+      <w:lvlText w:val="●"/>
+      <w:lvlJc w:val="left"/>
+      <w:pPr>
+        <w:ind w:left="759" w:hanging="359"/>
+      </w:pPr>
+      <w:rPr>
+        <w:rFonts w:ascii="Noto Sans Symbols" w:eastAsia="Noto Sans Symbols" w:hAnsi="Noto Sans Symbols" w:cs="Noto Sans Symbols"/>
+      </w:rPr>
+    </w:lvl>
+    <w:lvl w:ilvl="1">
+      <w:start w:val="1"/>
+      <w:numFmt w:val="bullet"/>
+      <w:lvlText w:val="o"/>
+      <w:lvlJc w:val="left"/>
+      <w:pPr>
+        <w:ind w:left="1479" w:hanging="360"/>
+      </w:pPr>
+      <w:rPr>
+        <w:rFonts w:ascii="Courier New" w:eastAsia="Courier New" w:hAnsi="Courier New" w:cs="Courier New"/>
+      </w:rPr>
+    </w:lvl>
+    <w:lvl w:ilvl="2">
+      <w:start w:val="1"/>
+      <w:numFmt w:val="bullet"/>
+      <w:lvlText w:val="▪"/>
+      <w:lvlJc w:val="left"/>
+      <w:pPr>
+        <w:ind w:left="2199" w:hanging="360"/>
+      </w:pPr>
+      <w:rPr>
+        <w:rFonts w:ascii="Noto Sans Symbols" w:eastAsia="Noto Sans Symbols" w:hAnsi="Noto Sans Symbols" w:cs="Noto Sans Symbols"/>
+      </w:rPr>
+    </w:lvl>
+    <w:lvl w:ilvl="3">
+      <w:start w:val="1"/>
+      <w:numFmt w:val="bullet"/>
+      <w:lvlText w:val="●"/>
+      <w:lvlJc w:val="left"/>
+      <w:pPr>
+        <w:ind w:left="2919" w:hanging="360"/>
+      </w:pPr>
+      <w:rPr>
+        <w:rFonts w:ascii="Noto Sans Symbols" w:eastAsia="Noto Sans Symbols" w:hAnsi="Noto Sans Symbols" w:cs="Noto Sans Symbols"/>
+      </w:rPr>
+    </w:lvl>
+    <w:lvl w:ilvl="4">
+      <w:start w:val="1"/>
+      <w:numFmt w:val="bullet"/>
+      <w:lvlText w:val="o"/>
+      <w:lvlJc w:val="left"/>
+      <w:pPr>
+        <w:ind w:left="3639" w:hanging="360"/>
+      </w:pPr>
+      <w:rPr>
+        <w:rFonts w:ascii="Courier New" w:eastAsia="Courier New" w:hAnsi="Courier New" w:cs="Courier New"/>
+      </w:rPr>
+    </w:lvl>
+    <w:lvl w:ilvl="5">
+      <w:start w:val="1"/>
+      <w:numFmt w:val="bullet"/>
+      <w:lvlText w:val="▪"/>
+      <w:lvlJc w:val="left"/>
+      <w:pPr>
+        <w:ind w:left="4359" w:hanging="360"/>
+      </w:pPr>
+      <w:rPr>
+        <w:rFonts w:ascii="Noto Sans Symbols" w:eastAsia="Noto Sans Symbols" w:hAnsi="Noto Sans Symbols" w:cs="Noto Sans Symbols"/>
+      </w:rPr>
+    </w:lvl>
+    <w:lvl w:ilvl="6">
+      <w:start w:val="1"/>
+      <w:numFmt w:val="bullet"/>
+      <w:lvlText w:val="●"/>
+      <w:lvlJc w:val="left"/>
+      <w:pPr>
+        <w:ind w:left="5079" w:hanging="360"/>
+      </w:pPr>
+      <w:rPr>
+        <w:rFonts w:ascii="Noto Sans Symbols" w:eastAsia="Noto Sans Symbols" w:hAnsi="Noto Sans Symbols" w:cs="Noto Sans Symbols"/>
+      </w:rPr>
+    </w:lvl>
+    <w:lvl w:ilvl="7">
+      <w:start w:val="1"/>
+      <w:numFmt w:val="bullet"/>
+      <w:lvlText w:val="o"/>
+      <w:lvlJc w:val="left"/>
+      <w:pPr>
+        <w:ind w:left="5799" w:hanging="360"/>
+      </w:pPr>
+      <w:rPr>
+        <w:rFonts w:ascii="Courier New" w:eastAsia="Courier New" w:hAnsi="Courier New" w:cs="Courier New"/>
+      </w:rPr>
+    </w:lvl>
+    <w:lvl w:ilvl="8">
+      <w:start w:val="1"/>
+      <w:numFmt w:val="bullet"/>
+      <w:lvlText w:val="▪"/>
+      <w:lvlJc w:val="left"/>
+      <w:pPr>
+        <w:ind w:left="6519" w:hanging="360"/>
+      </w:pPr>
+      <w:rPr>
+        <w:rFonts w:ascii="Noto Sans Symbols" w:eastAsia="Noto Sans Symbols" w:hAnsi="Noto Sans Symbols" w:cs="Noto Sans Symbols"/>
+      </w:rPr>
+    </w:lvl>
+  </w:abstractNum>
+  <w:abstractNum w:abstractNumId="5" w15:restartNumberingAfterBreak="0">
+    <w:nsid w:val="53AE0668"/>
+    <w:multiLevelType w:val="multilevel"/>
+    <w:tmpl w:val="E4901A5C"/>
+    <w:lvl w:ilvl="0">
+      <w:start w:val="1"/>
+      <w:numFmt w:val="lowerRoman"/>
+      <w:lvlText w:val="%1."/>
+      <w:lvlJc w:val="left"/>
+      <w:pPr>
+        <w:ind w:left="1080" w:hanging="720"/>
+      </w:pPr>
+    </w:lvl>
+    <w:lvl w:ilvl="1">
+      <w:start w:val="4"/>
+      <w:numFmt w:val="decimal"/>
+      <w:lvlText w:val="%2."/>
+      <w:lvlJc w:val="left"/>
+      <w:pPr>
+        <w:ind w:left="1440" w:hanging="360"/>
+      </w:pPr>
+    </w:lvl>
+    <w:lvl w:ilvl="2">
+      <w:start w:val="1"/>
+      <w:numFmt w:val="lowerRoman"/>
+      <w:lvlText w:val="%3."/>
+      <w:lvlJc w:val="right"/>
+      <w:pPr>
+        <w:ind w:left="2160" w:hanging="180"/>
+      </w:pPr>
+    </w:lvl>
+    <w:lvl w:ilvl="3">
+      <w:start w:val="1"/>
+      <w:numFmt w:val="decimal"/>
+      <w:lvlText w:val="%4."/>
+      <w:lvlJc w:val="left"/>
+      <w:pPr>
+        <w:ind w:left="2880" w:hanging="360"/>
+      </w:pPr>
+    </w:lvl>
+    <w:lvl w:ilvl="4">
+      <w:start w:val="1"/>
+      <w:numFmt w:val="lowerLetter"/>
+      <w:lvlText w:val="%5."/>
+      <w:lvlJc w:val="left"/>
+      <w:pPr>
+        <w:ind w:left="3600" w:hanging="360"/>
+      </w:pPr>
+    </w:lvl>
+    <w:lvl w:ilvl="5">
+      <w:start w:val="1"/>
+      <w:numFmt w:val="lowerRoman"/>
+      <w:lvlText w:val="%6."/>
+      <w:lvlJc w:val="right"/>
+      <w:pPr>
+        <w:ind w:left="4320" w:hanging="180"/>
+      </w:pPr>
+    </w:lvl>
+    <w:lvl w:ilvl="6">
+      <w:start w:val="1"/>
+      <w:numFmt w:val="decimal"/>
+      <w:lvlText w:val="%7."/>
+      <w:lvlJc w:val="left"/>
+      <w:pPr>
+        <w:ind w:left="5040" w:hanging="360"/>
+      </w:pPr>
+    </w:lvl>
+    <w:lvl w:ilvl="7">
+      <w:start w:val="1"/>
+      <w:numFmt w:val="lowerLetter"/>
+      <w:lvlText w:val="%8."/>
+      <w:lvlJc w:val="left"/>
+      <w:pPr>
+        <w:ind w:left="5760" w:hanging="360"/>
+      </w:pPr>
+    </w:lvl>
+    <w:lvl w:ilvl="8">
+      <w:start w:val="1"/>
+      <w:numFmt w:val="lowerRoman"/>
+      <w:lvlText w:val="%9."/>
+      <w:lvlJc w:val="right"/>
+      <w:pPr>
+        <w:ind w:left="6480" w:hanging="180"/>
+      </w:pPr>
+    </w:lvl>
+  </w:abstractNum>
+  <w:abstractNum w:abstractNumId="6" w15:restartNumberingAfterBreak="0">
+    <w:nsid w:val="7D4B03E4"/>
+    <w:multiLevelType w:val="multilevel"/>
+    <w:tmpl w:val="F62214E6"/>
+    <w:lvl w:ilvl="0">
+      <w:start w:val="1"/>
+      <w:numFmt w:val="bullet"/>
+      <w:lvlText w:val="●"/>
+      <w:lvlJc w:val="left"/>
+      <w:pPr>
+        <w:ind w:left="720" w:hanging="360"/>
+      </w:pPr>
+      <w:rPr>
+        <w:rFonts w:ascii="Noto Sans Symbols" w:eastAsia="Noto Sans Symbols" w:hAnsi="Noto Sans Symbols" w:cs="Noto Sans Symbols"/>
+      </w:rPr>
+    </w:lvl>
+    <w:lvl w:ilvl="1">
+      <w:start w:val="1"/>
+      <w:numFmt w:val="bullet"/>
+      <w:lvlText w:val="o"/>
+      <w:lvlJc w:val="left"/>
+      <w:pPr>
+        <w:ind w:left="1440" w:hanging="360"/>
+      </w:pPr>
+      <w:rPr>
+        <w:rFonts w:ascii="Courier New" w:eastAsia="Courier New" w:hAnsi="Courier New" w:cs="Courier New"/>
+      </w:rPr>
+    </w:lvl>
+    <w:lvl w:ilvl="2">
+      <w:start w:val="1"/>
+      <w:numFmt w:val="bullet"/>
+      <w:lvlText w:val="▪"/>
+      <w:lvlJc w:val="left"/>
+      <w:pPr>
+        <w:ind w:left="2160" w:hanging="360"/>
+      </w:pPr>
+      <w:rPr>
+        <w:rFonts w:ascii="Noto Sans Symbols" w:eastAsia="Noto Sans Symbols" w:hAnsi="Noto Sans Symbols" w:cs="Noto Sans Symbols"/>
+      </w:rPr>
+    </w:lvl>
+    <w:lvl w:ilvl="3">
+      <w:start w:val="1"/>
+      <w:numFmt w:val="bullet"/>
+      <w:lvlText w:val="●"/>
+      <w:lvlJc w:val="left"/>
+      <w:pPr>
+        <w:ind w:left="2880" w:hanging="360"/>
+      </w:pPr>
+      <w:rPr>
+        <w:rFonts w:ascii="Noto Sans Symbols" w:eastAsia="Noto Sans Symbols" w:hAnsi="Noto Sans Symbols" w:cs="Noto Sans Symbols"/>
+      </w:rPr>
+    </w:lvl>
+    <w:lvl w:ilvl="4">
+      <w:start w:val="1"/>
+      <w:numFmt w:val="bullet"/>
+      <w:lvlText w:val="o"/>
+      <w:lvlJc w:val="left"/>
+      <w:pPr>
+        <w:ind w:left="3600" w:hanging="360"/>
+      </w:pPr>
+      <w:rPr>
+        <w:rFonts w:ascii="Courier New" w:eastAsia="Courier New" w:hAnsi="Courier New" w:cs="Courier New"/>
+      </w:rPr>
+    </w:lvl>
+    <w:lvl w:ilvl="5">
+      <w:start w:val="1"/>
+      <w:numFmt w:val="bullet"/>
+      <w:lvlText w:val="▪"/>
+      <w:lvlJc w:val="left"/>
+      <w:pPr>
+        <w:ind w:left="4320" w:hanging="360"/>
+      </w:pPr>
+      <w:rPr>
+        <w:rFonts w:ascii="Noto Sans Symbols" w:eastAsia="Noto Sans Symbols" w:hAnsi="Noto Sans Symbols" w:cs="Noto Sans Symbols"/>
+      </w:rPr>
+    </w:lvl>
+    <w:lvl w:ilvl="6">
+      <w:start w:val="1"/>
+      <w:numFmt w:val="bullet"/>
+      <w:lvlText w:val="●"/>
+      <w:lvlJc w:val="left"/>
+      <w:pPr>
+        <w:ind w:left="5040" w:hanging="360"/>
+      </w:pPr>
+      <w:rPr>
+        <w:rFonts w:ascii="Noto Sans Symbols" w:eastAsia="Noto Sans Symbols" w:hAnsi="Noto Sans Symbols" w:cs="Noto Sans Symbols"/>
+      </w:rPr>
+    </w:lvl>
+    <w:lvl w:ilvl="7">
+      <w:start w:val="1"/>
+      <w:numFmt w:val="bullet"/>
+      <w:lvlText w:val="o"/>
+      <w:lvlJc w:val="left"/>
+      <w:pPr>
+        <w:ind w:left="5760" w:hanging="360"/>
+      </w:pPr>
+      <w:rPr>
+        <w:rFonts w:ascii="Courier New" w:eastAsia="Courier New" w:hAnsi="Courier New" w:cs="Courier New"/>
+      </w:rPr>
+    </w:lvl>
+    <w:lvl w:ilvl="8">
+      <w:start w:val="1"/>
+      <w:numFmt w:val="bullet"/>
+      <w:lvlText w:val="▪"/>
+      <w:lvlJc w:val="left"/>
+      <w:pPr>
+        <w:ind w:left="6480" w:hanging="360"/>
+      </w:pPr>
+      <w:rPr>
+        <w:rFonts w:ascii="Noto Sans Symbols" w:eastAsia="Noto Sans Symbols" w:hAnsi="Noto Sans Symbols" w:cs="Noto Sans Symbols"/>
+      </w:rPr>
+    </w:lvl>
+  </w:abstractNum>
+  <w:abstractNum w:abstractNumId="7" w15:restartNumberingAfterBreak="0">
+    <w:nsid w:val="7D806D6C"/>
+    <w:multiLevelType w:val="multilevel"/>
+    <w:tmpl w:val="273EBBF6"/>
+    <w:lvl w:ilvl="0">
+      <w:start w:val="1"/>
+      <w:numFmt w:val="bullet"/>
+      <w:lvlText w:val="●"/>
+      <w:lvlJc w:val="left"/>
+      <w:pPr>
+        <w:ind w:left="720" w:hanging="360"/>
+      </w:pPr>
+      <w:rPr>
+        <w:rFonts w:ascii="Noto Sans Symbols" w:eastAsia="Noto Sans Symbols" w:hAnsi="Noto Sans Symbols" w:cs="Noto Sans Symbols"/>
+      </w:rPr>
+    </w:lvl>
+    <w:lvl w:ilvl="1">
+      <w:start w:val="1"/>
+      <w:numFmt w:val="bullet"/>
+      <w:lvlText w:val="o"/>
+      <w:lvlJc w:val="left"/>
+      <w:pPr>
+        <w:ind w:left="1440" w:hanging="360"/>
+      </w:pPr>
+      <w:rPr>
+        <w:rFonts w:ascii="Courier New" w:eastAsia="Courier New" w:hAnsi="Courier New" w:cs="Courier New"/>
+      </w:rPr>
+    </w:lvl>
+    <w:lvl w:ilvl="2">
+      <w:start w:val="1"/>
+      <w:numFmt w:val="bullet"/>
+      <w:lvlText w:val="▪"/>
+      <w:lvlJc w:val="left"/>
+      <w:pPr>
+        <w:ind w:left="2160" w:hanging="360"/>
+      </w:pPr>
+      <w:rPr>
+        <w:rFonts w:ascii="Noto Sans Symbols" w:eastAsia="Noto Sans Symbols" w:hAnsi="Noto Sans Symbols" w:cs="Noto Sans Symbols"/>
+      </w:rPr>
+    </w:lvl>
+    <w:lvl w:ilvl="3">
+      <w:start w:val="1"/>
+      <w:numFmt w:val="bullet"/>
+      <w:lvlText w:val="●"/>
+      <w:lvlJc w:val="left"/>
+      <w:pPr>
+        <w:ind w:left="2880" w:hanging="360"/>
+      </w:pPr>
+      <w:rPr>
+        <w:rFonts w:ascii="Noto Sans Symbols" w:eastAsia="Noto Sans Symbols" w:hAnsi="Noto Sans Symbols" w:cs="Noto Sans Symbols"/>
+      </w:rPr>
+    </w:lvl>
+    <w:lvl w:ilvl="4">
+      <w:start w:val="1"/>
+      <w:numFmt w:val="bullet"/>
+      <w:lvlText w:val="o"/>
+      <w:lvlJc w:val="left"/>
+      <w:pPr>
+        <w:ind w:left="3600" w:hanging="360"/>
+      </w:pPr>
+      <w:rPr>
+        <w:rFonts w:ascii="Courier New" w:eastAsia="Courier New" w:hAnsi="Courier New" w:cs="Courier New"/>
+      </w:rPr>
+    </w:lvl>
+    <w:lvl w:ilvl="5">
+      <w:start w:val="1"/>
+      <w:numFmt w:val="bullet"/>
+      <w:lvlText w:val="▪"/>
+      <w:lvlJc w:val="left"/>
+      <w:pPr>
+        <w:ind w:left="4320" w:hanging="360"/>
+      </w:pPr>
+      <w:rPr>
+        <w:rFonts w:ascii="Noto Sans Symbols" w:eastAsia="Noto Sans Symbols" w:hAnsi="Noto Sans Symbols" w:cs="Noto Sans Symbols"/>
+      </w:rPr>
+    </w:lvl>
+    <w:lvl w:ilvl="6">
+      <w:start w:val="1"/>
+      <w:numFmt w:val="bullet"/>
+      <w:lvlText w:val="●"/>
+      <w:lvlJc w:val="left"/>
+      <w:pPr>
+        <w:ind w:left="5040" w:hanging="360"/>
+      </w:pPr>
+      <w:rPr>
+        <w:rFonts w:ascii="Noto Sans Symbols" w:eastAsia="Noto Sans Symbols" w:hAnsi="Noto Sans Symbols" w:cs="Noto Sans Symbols"/>
+      </w:rPr>
+    </w:lvl>
+    <w:lvl w:ilvl="7">
+      <w:start w:val="1"/>
+      <w:numFmt w:val="bullet"/>
+      <w:lvlText w:val="o"/>
+      <w:lvlJc w:val="left"/>
+      <w:pPr>
+        <w:ind w:left="5760" w:hanging="360"/>
+      </w:pPr>
+      <w:rPr>
+        <w:rFonts w:ascii="Courier New" w:eastAsia="Courier New" w:hAnsi="Courier New" w:cs="Courier New"/>
+      </w:rPr>
+    </w:lvl>
+    <w:lvl w:ilvl="8">
+      <w:start w:val="1"/>
+      <w:numFmt w:val="bullet"/>
+      <w:lvlText w:val="▪"/>
+      <w:lvlJc w:val="left"/>
+      <w:pPr>
+        <w:ind w:left="6480" w:hanging="360"/>
+      </w:pPr>
+      <w:rPr>
+        <w:rFonts w:ascii="Noto Sans Symbols" w:eastAsia="Noto Sans Symbols" w:hAnsi="Noto Sans Symbols" w:cs="Noto Sans Symbols"/>
+      </w:rPr>
+    </w:lvl>
+  </w:abstractNum>
+  <w:num w:numId="1">
+    <w:abstractNumId w:val="2"/>
+  </w:num>
+  <w:num w:numId="2">
+    <w:abstractNumId w:val="7"/>
+  </w:num>
+  <w:num w:numId="3">
+    <w:abstractNumId w:val="3"/>
+  </w:num>
+  <w:num w:numId="4">
+    <w:abstractNumId w:val="4"/>
+  </w:num>
+  <w:num w:numId="5">
+    <w:abstractNumId w:val="1"/>
+  </w:num>
+  <w:num w:numId="6">
+    <w:abstractNumId w:val="6"/>
+  </w:num>
+  <w:num w:numId="7">
+    <w:abstractNumId w:val="0"/>
+  </w:num>
+  <w:num w:numId="8">
+    <w:abstractNumId w:val="5"/>
+  </w:num>
+</w:numbering>
 </file>
 
 <file path=word/styles.xml><?xml version="1.0" encoding="utf-8"?>
@@ -417,6 +4768,16 @@
   <w:style w:type="paragraph" w:default="1" w:styleId="Normal">
     <w:name w:val="Normal"/>
     <w:qFormat/>
+    <w:rsid w:val="00F21CEF"/>
+    <w:pPr>
+      <w:spacing w:after="0" w:line="240" w:lineRule="auto"/>
+      <w:jc w:val="right"/>
+    </w:pPr>
+    <w:rPr>
+      <w:rFonts w:ascii="Times New Roman" w:eastAsia="Times New Roman" w:hAnsi="Times New Roman" w:cs="Times New Roman"/>
+      <w:sz w:val="24"/>
+      <w:szCs w:val="24"/>
+    </w:rPr>
   </w:style>
   <w:style w:type="character" w:default="1" w:styleId="DefaultParagraphFont">
     <w:name w:val="Default Paragraph Font"/>
@@ -444,6 +4805,20 @@
     <w:uiPriority w:val="99"/>
     <w:semiHidden/>
     <w:unhideWhenUsed/>
+  </w:style>
+  <w:style w:type="paragraph" w:customStyle="1" w:styleId="Normal0">
+    <w:name w:val="Normal0"/>
+    <w:qFormat/>
+    <w:rsid w:val="00F21CEF"/>
+    <w:pPr>
+      <w:spacing w:after="0" w:line="240" w:lineRule="auto"/>
+      <w:jc w:val="right"/>
+    </w:pPr>
+    <w:rPr>
+      <w:rFonts w:ascii="Times New Roman" w:eastAsia="Times New Roman" w:hAnsi="Times New Roman" w:cs="Times New Roman"/>
+      <w:sz w:val="24"/>
+      <w:szCs w:val="24"/>
+    </w:rPr>
   </w:style>
 </w:styles>
 </file>
